--- a/ml_p3_ch2_Rgsn_6_RFR_rand_fost_rgsn/ml_p3_ch2_Rgsn_6_RFR_rand_fost_rgsn.docx
+++ b/ml_p3_ch2_Rgsn_6_RFR_rand_fost_rgsn/ml_p3_ch2_Rgsn_6_RFR_rand_fost_rgsn.docx
@@ -16,7 +16,23 @@
           <w:rFonts w:ascii="HelveticaNeueLT Std Lt" w:eastAsia="Times New Roman" w:hAnsi="HelveticaNeueLT Std Lt" w:cs="Courier New"/>
           <w:color w:val="000000"/>
         </w:rPr>
-        <w:t xml:space="preserve">Chapter 2 : Section </w:t>
+        <w:t xml:space="preserve">Chapter </w:t>
+      </w:r>
+      <w:proofErr w:type="gramStart"/>
+      <w:r>
+        <w:rPr>
+          <w:rFonts w:ascii="HelveticaNeueLT Std Lt" w:eastAsia="Times New Roman" w:hAnsi="HelveticaNeueLT Std Lt" w:cs="Courier New"/>
+          <w:color w:val="000000"/>
+        </w:rPr>
+        <w:t>2 :</w:t>
+      </w:r>
+      <w:proofErr w:type="gramEnd"/>
+      <w:r>
+        <w:rPr>
+          <w:rFonts w:ascii="HelveticaNeueLT Std Lt" w:eastAsia="Times New Roman" w:hAnsi="HelveticaNeueLT Std Lt" w:cs="Courier New"/>
+          <w:color w:val="000000"/>
+        </w:rPr>
+        <w:t xml:space="preserve"> Section </w:t>
       </w:r>
       <w:r>
         <w:rPr>
@@ -639,6 +655,7 @@
         </w:rPr>
         <w:t xml:space="preserve">, eliminating </w:t>
       </w:r>
+      <w:proofErr w:type="spellStart"/>
       <w:r>
         <w:rPr>
           <w:rStyle w:val="prototypeChar"/>
@@ -646,6 +663,7 @@
         </w:rPr>
         <w:t>overfitting</w:t>
       </w:r>
+      <w:proofErr w:type="spellEnd"/>
       <w:r>
         <w:rPr>
           <w:szCs w:val="20"/>
@@ -1007,12 +1025,14 @@
         </w:rPr>
         <w:t xml:space="preserve">, thereby reducing the </w:t>
       </w:r>
+      <w:proofErr w:type="spellStart"/>
       <w:r>
         <w:rPr>
           <w:rStyle w:val="dirBIChar"/>
         </w:rPr>
         <w:t>overfitting</w:t>
       </w:r>
+      <w:proofErr w:type="spellEnd"/>
       <w:r>
         <w:rPr>
           <w:szCs w:val="20"/>
@@ -1340,12 +1360,14 @@
           <w:szCs w:val="20"/>
         </w:rPr>
       </w:pPr>
+      <w:proofErr w:type="spellStart"/>
       <w:r>
         <w:rPr>
           <w:rStyle w:val="dirBIChar"/>
         </w:rPr>
         <w:t>AdaBoost</w:t>
       </w:r>
+      <w:proofErr w:type="spellEnd"/>
       <w:r>
         <w:rPr>
           <w:szCs w:val="20"/>
@@ -1412,7 +1434,21 @@
         <w:rPr>
           <w:szCs w:val="20"/>
         </w:rPr>
-        <w:t xml:space="preserve">. AdaBoost’s main </w:t>
+        <w:t xml:space="preserve">. </w:t>
+      </w:r>
+      <w:proofErr w:type="spellStart"/>
+      <w:r>
+        <w:rPr>
+          <w:szCs w:val="20"/>
+        </w:rPr>
+        <w:t>AdaBoost’s</w:t>
+      </w:r>
+      <w:proofErr w:type="spellEnd"/>
+      <w:r>
+        <w:rPr>
+          <w:szCs w:val="20"/>
+        </w:rPr>
+        <w:t xml:space="preserve"> main </w:t>
       </w:r>
       <w:r>
         <w:rPr>
@@ -1602,12 +1638,14 @@
           <w:szCs w:val="20"/>
         </w:rPr>
       </w:pPr>
+      <w:proofErr w:type="spellStart"/>
       <w:r>
         <w:rPr>
           <w:rStyle w:val="dirBIChar"/>
         </w:rPr>
         <w:t>XGBoost</w:t>
       </w:r>
+      <w:proofErr w:type="spellEnd"/>
       <w:r>
         <w:rPr>
           <w:szCs w:val="20"/>
@@ -1717,7 +1755,21 @@
         <w:rPr>
           <w:szCs w:val="20"/>
         </w:rPr>
-        <w:t xml:space="preserve">Stacking, another ensemble method, is often referred to as </w:t>
+        <w:t xml:space="preserve">Stacking, another ensemble </w:t>
+      </w:r>
+      <w:proofErr w:type="gramStart"/>
+      <w:r>
+        <w:rPr>
+          <w:szCs w:val="20"/>
+        </w:rPr>
+        <w:t>method,</w:t>
+      </w:r>
+      <w:proofErr w:type="gramEnd"/>
+      <w:r>
+        <w:rPr>
+          <w:szCs w:val="20"/>
+        </w:rPr>
+        <w:t xml:space="preserve"> is often referred to as </w:t>
       </w:r>
       <w:r>
         <w:rPr>
@@ -2070,6 +2122,7 @@
         </w:rPr>
         <w:t xml:space="preserve"> </w:t>
       </w:r>
+      <w:proofErr w:type="spellStart"/>
       <w:r>
         <w:rPr>
           <w:rFonts w:ascii="Adelle" w:hAnsi="Adelle"/>
@@ -2078,6 +2131,7 @@
         </w:rPr>
         <w:t>BAGGing</w:t>
       </w:r>
+      <w:proofErr w:type="spellEnd"/>
       <w:r>
         <w:rPr>
           <w:rFonts w:ascii="Adelle" w:hAnsi="Adelle"/>
@@ -2149,6 +2203,7 @@
                 <w:szCs w:val="20"/>
               </w:rPr>
             </w:pPr>
+            <w:proofErr w:type="spellStart"/>
             <w:r>
               <w:rPr>
                 <w:rStyle w:val="prototypeChar"/>
@@ -2156,6 +2211,7 @@
               </w:rPr>
               <w:t>BAGGing</w:t>
             </w:r>
+            <w:proofErr w:type="spellEnd"/>
             <w:r>
               <w:rPr>
                 <w:szCs w:val="20"/>
@@ -2652,6 +2708,7 @@
         </w:rPr>
         <w:t xml:space="preserve"> can be thought of as </w:t>
       </w:r>
+      <w:proofErr w:type="spellStart"/>
       <w:r>
         <w:rPr>
           <w:rStyle w:val="prototypeChar"/>
@@ -2659,6 +2716,7 @@
         </w:rPr>
         <w:t>BAGGing</w:t>
       </w:r>
+      <w:proofErr w:type="spellEnd"/>
       <w:r>
         <w:rPr>
           <w:szCs w:val="20"/>
@@ -2691,6 +2749,7 @@
         </w:rPr>
         <w:t xml:space="preserve">When deciding where to split and how to make decisions, </w:t>
       </w:r>
+      <w:proofErr w:type="spellStart"/>
       <w:r>
         <w:rPr>
           <w:rStyle w:val="prototypeChar"/>
@@ -2698,6 +2757,7 @@
         </w:rPr>
         <w:t>BAGGed</w:t>
       </w:r>
+      <w:proofErr w:type="spellEnd"/>
       <w:r>
         <w:rPr>
           <w:szCs w:val="20"/>
@@ -3033,6 +3093,7 @@
         </w:rPr>
         <w:t xml:space="preserve">Similar to </w:t>
       </w:r>
+      <w:proofErr w:type="spellStart"/>
       <w:r>
         <w:rPr>
           <w:rStyle w:val="prototypeChar"/>
@@ -3040,6 +3101,7 @@
         </w:rPr>
         <w:t>BAGGing</w:t>
       </w:r>
+      <w:proofErr w:type="spellEnd"/>
       <w:r>
         <w:rPr>
           <w:szCs w:val="20"/>
@@ -3366,7 +3428,21 @@
         <w:rPr>
           <w:szCs w:val="20"/>
         </w:rPr>
-        <w:t xml:space="preserve"> i.e. make a subset of data point.</w:t>
+        <w:t xml:space="preserve"> </w:t>
+      </w:r>
+      <w:proofErr w:type="gramStart"/>
+      <w:r>
+        <w:rPr>
+          <w:szCs w:val="20"/>
+        </w:rPr>
+        <w:t>i.e</w:t>
+      </w:r>
+      <w:proofErr w:type="gramEnd"/>
+      <w:r>
+        <w:rPr>
+          <w:szCs w:val="20"/>
+        </w:rPr>
+        <w:t>. make a subset of data point.</w:t>
       </w:r>
     </w:p>
     <w:p>
@@ -3396,7 +3472,21 @@
         <w:rPr>
           <w:szCs w:val="20"/>
         </w:rPr>
-        <w:t xml:space="preserve"> i.e. create a Decision Tree on the selected subset.</w:t>
+        <w:t xml:space="preserve"> </w:t>
+      </w:r>
+      <w:proofErr w:type="gramStart"/>
+      <w:r>
+        <w:rPr>
+          <w:szCs w:val="20"/>
+        </w:rPr>
+        <w:t>i.e</w:t>
+      </w:r>
+      <w:proofErr w:type="gramEnd"/>
+      <w:r>
+        <w:rPr>
+          <w:szCs w:val="20"/>
+        </w:rPr>
+        <w:t>. create a Decision Tree on the selected subset.</w:t>
       </w:r>
     </w:p>
     <w:p>
@@ -3468,7 +3558,21 @@
         <w:rPr>
           <w:szCs w:val="20"/>
         </w:rPr>
-        <w:t xml:space="preserve"> For a new data point, make each one of your Ntree trees predict the value of Y to for the data point in question, and assign the new data point the average across all of the predicted Y values.</w:t>
+        <w:t xml:space="preserve"> For a new data point, make each one of your </w:t>
+      </w:r>
+      <w:proofErr w:type="spellStart"/>
+      <w:r>
+        <w:rPr>
+          <w:szCs w:val="20"/>
+        </w:rPr>
+        <w:t>Ntree</w:t>
+      </w:r>
+      <w:proofErr w:type="spellEnd"/>
+      <w:r>
+        <w:rPr>
+          <w:szCs w:val="20"/>
+        </w:rPr>
+        <w:t xml:space="preserve"> trees predict the value of Y to for the data point in question, and assign the new data point the average across all of the predicted Y values.</w:t>
       </w:r>
     </w:p>
     <w:p>
@@ -3601,23 +3705,33 @@
         </w:rPr>
         <w:t>some tree is too perfect (</w:t>
       </w:r>
+      <w:proofErr w:type="spellStart"/>
       <w:r>
         <w:rPr>
           <w:rStyle w:val="prototypeChar"/>
         </w:rPr>
         <w:t>overfitting</w:t>
       </w:r>
+      <w:proofErr w:type="spellEnd"/>
       <w:r>
         <w:rPr>
           <w:szCs w:val="20"/>
         </w:rPr>
         <w:t xml:space="preserve">) or too bad at prediction those extreme case are ignored i.e.  </w:t>
       </w:r>
-      <w:r>
-        <w:rPr>
-          <w:szCs w:val="20"/>
-        </w:rPr>
-        <w:t xml:space="preserve">impact </w:t>
+      <w:proofErr w:type="gramStart"/>
+      <w:r>
+        <w:rPr>
+          <w:szCs w:val="20"/>
+        </w:rPr>
+        <w:t>impact</w:t>
+      </w:r>
+      <w:proofErr w:type="gramEnd"/>
+      <w:r>
+        <w:rPr>
+          <w:szCs w:val="20"/>
+        </w:rPr>
+        <w:t xml:space="preserve"> </w:t>
       </w:r>
       <w:r>
         <w:rPr>
@@ -3675,6 +3789,7 @@
           <w:szCs w:val="20"/>
         </w:rPr>
       </w:pPr>
+      <w:proofErr w:type="gramStart"/>
       <w:r>
         <w:rPr>
           <w:szCs w:val="20"/>
@@ -3699,6 +3814,7 @@
         </w:rPr>
         <w:t>algorithms</w:t>
       </w:r>
+      <w:proofErr w:type="gramEnd"/>
       <w:r>
         <w:rPr>
           <w:szCs w:val="20"/>
@@ -3900,6 +4016,7 @@
         </w:rPr>
         <w:t xml:space="preserve"> of the </w:t>
       </w:r>
+      <w:proofErr w:type="gramStart"/>
       <w:r>
         <w:rPr>
           <w:rFonts w:asciiTheme="majorHAnsi" w:hAnsiTheme="majorHAnsi"/>
@@ -3907,8 +4024,9 @@
           <w:i/>
           <w:szCs w:val="20"/>
         </w:rPr>
-        <w:t xml:space="preserve">Random </w:t>
-      </w:r>
+        <w:t>Random</w:t>
+      </w:r>
+      <w:proofErr w:type="gramEnd"/>
       <w:r>
         <w:rPr>
           <w:rFonts w:asciiTheme="majorHAnsi" w:hAnsiTheme="majorHAnsi"/>
@@ -3916,7 +4034,7 @@
           <w:i/>
           <w:szCs w:val="20"/>
         </w:rPr>
-        <w:t>forest</w:t>
+        <w:t xml:space="preserve"> forest</w:t>
       </w:r>
       <w:r>
         <w:rPr>
@@ -4233,6 +4351,7 @@
           <w:szCs w:val="15"/>
         </w:rPr>
       </w:pPr>
+      <w:proofErr w:type="gramStart"/>
       <w:r>
         <w:rPr>
           <w:rFonts w:ascii="Consolas" w:eastAsia="Times New Roman" w:hAnsi="Consolas" w:cs="Consolas"/>
@@ -4244,6 +4363,7 @@
         </w:rPr>
         <w:t>from</w:t>
       </w:r>
+      <w:proofErr w:type="gramEnd"/>
       <w:r>
         <w:rPr>
           <w:rFonts w:ascii="Consolas" w:eastAsia="Times New Roman" w:hAnsi="Consolas" w:cs="Consolas"/>
@@ -4325,6 +4445,7 @@
           <w:szCs w:val="15"/>
         </w:rPr>
       </w:pPr>
+      <w:proofErr w:type="gramStart"/>
       <w:r>
         <w:rPr>
           <w:rFonts w:ascii="Consolas" w:eastAsia="Times New Roman" w:hAnsi="Consolas" w:cs="Consolas"/>
@@ -4332,7 +4453,17 @@
           <w:sz w:val="18"/>
           <w:szCs w:val="15"/>
         </w:rPr>
-        <w:t>regressor = </w:t>
+        <w:t>regressor</w:t>
+      </w:r>
+      <w:proofErr w:type="gramEnd"/>
+      <w:r>
+        <w:rPr>
+          <w:rFonts w:ascii="Consolas" w:eastAsia="Times New Roman" w:hAnsi="Consolas" w:cs="Consolas"/>
+          <w:color w:val="5D5D5F"/>
+          <w:sz w:val="18"/>
+          <w:szCs w:val="15"/>
+        </w:rPr>
+        <w:t> = </w:t>
       </w:r>
       <w:r>
         <w:rPr>
@@ -4579,6 +4710,8 @@
         </w:rPr>
         <w:t xml:space="preserve">Parameters for </w:t>
       </w:r>
+      <w:proofErr w:type="spellStart"/>
+      <w:proofErr w:type="gramStart"/>
       <w:r>
         <w:rPr>
           <w:rFonts w:ascii="Consolas" w:hAnsi="Consolas" w:cs="Consolas"/>
@@ -4589,13 +4722,23 @@
         </w:rPr>
         <w:t>RandomForestRegressor</w:t>
       </w:r>
+      <w:proofErr w:type="spellEnd"/>
       <w:r>
         <w:rPr>
           <w:rFonts w:ascii="Consolas" w:hAnsi="Consolas" w:cs="Consolas"/>
           <w:color w:val="5D5D5F"/>
           <w:szCs w:val="15"/>
         </w:rPr>
-        <w:t>()</w:t>
+        <w:t>(</w:t>
+      </w:r>
+      <w:proofErr w:type="gramEnd"/>
+      <w:r>
+        <w:rPr>
+          <w:rFonts w:ascii="Consolas" w:hAnsi="Consolas" w:cs="Consolas"/>
+          <w:color w:val="5D5D5F"/>
+          <w:szCs w:val="15"/>
+        </w:rPr>
+        <w:t>)</w:t>
       </w:r>
       <w:r>
         <w:rPr>
@@ -4603,6 +4746,7 @@
         </w:rPr>
         <w:t xml:space="preserve">: </w:t>
       </w:r>
+      <w:proofErr w:type="spellStart"/>
       <w:r>
         <w:rPr>
           <w:rStyle w:val="firaChar"/>
@@ -4611,12 +4755,14 @@
         </w:rPr>
         <w:t>n_estimator</w:t>
       </w:r>
+      <w:proofErr w:type="spellEnd"/>
       <w:r>
         <w:rPr>
           <w:szCs w:val="20"/>
         </w:rPr>
         <w:t xml:space="preserve">: no of trees, </w:t>
       </w:r>
+      <w:proofErr w:type="spellStart"/>
       <w:r>
         <w:rPr>
           <w:rStyle w:val="firaChar"/>
@@ -4625,6 +4771,7 @@
         </w:rPr>
         <w:t>random_state</w:t>
       </w:r>
+      <w:proofErr w:type="spellEnd"/>
       <w:r>
         <w:rPr>
           <w:szCs w:val="20"/>
@@ -4649,8 +4796,37 @@
         <w:rPr>
           <w:szCs w:val="20"/>
         </w:rPr>
-        <w:t xml:space="preserve">= "mse" (mse = mean square method), </w:t>
-      </w:r>
+        <w:t>= "</w:t>
+      </w:r>
+      <w:proofErr w:type="spellStart"/>
+      <w:r>
+        <w:rPr>
+          <w:szCs w:val="20"/>
+        </w:rPr>
+        <w:t>mse</w:t>
+      </w:r>
+      <w:proofErr w:type="spellEnd"/>
+      <w:r>
+        <w:rPr>
+          <w:szCs w:val="20"/>
+        </w:rPr>
+        <w:t>" (</w:t>
+      </w:r>
+      <w:proofErr w:type="spellStart"/>
+      <w:r>
+        <w:rPr>
+          <w:szCs w:val="20"/>
+        </w:rPr>
+        <w:t>mse</w:t>
+      </w:r>
+      <w:proofErr w:type="spellEnd"/>
+      <w:r>
+        <w:rPr>
+          <w:szCs w:val="20"/>
+        </w:rPr>
+        <w:t xml:space="preserve"> = mean square method), </w:t>
+      </w:r>
+      <w:proofErr w:type="spellStart"/>
       <w:r>
         <w:rPr>
           <w:rStyle w:val="firaChar"/>
@@ -4659,6 +4835,7 @@
         </w:rPr>
         <w:t>max_features</w:t>
       </w:r>
+      <w:proofErr w:type="spellEnd"/>
       <w:r>
         <w:rPr>
           <w:szCs w:val="20"/>
@@ -4704,19 +4881,37 @@
         <w:rPr>
           <w:rStyle w:val="dirBIChar"/>
         </w:rPr>
-        <w:t>no. of trees</w:t>
+        <w:t xml:space="preserve">no. of </w:t>
+      </w:r>
+      <w:proofErr w:type="gramStart"/>
+      <w:r>
+        <w:rPr>
+          <w:rStyle w:val="dirBIChar"/>
+        </w:rPr>
+        <w:t>trees</w:t>
       </w:r>
       <w:r>
         <w:t xml:space="preserve">  </w:t>
       </w:r>
+      <w:proofErr w:type="spellStart"/>
       <w:r>
         <w:rPr>
           <w:rStyle w:val="firaChar"/>
           <w:b/>
           <w:i/>
         </w:rPr>
-        <w:t>n_estimator</w:t>
-      </w:r>
+        <w:t>n</w:t>
+      </w:r>
+      <w:proofErr w:type="gramEnd"/>
+      <w:r>
+        <w:rPr>
+          <w:rStyle w:val="firaChar"/>
+          <w:b/>
+          <w:i/>
+        </w:rPr>
+        <w:t>_estimator</w:t>
+      </w:r>
+      <w:proofErr w:type="spellEnd"/>
       <w:r>
         <w:t xml:space="preserve"> to make a better prediction.</w:t>
       </w:r>
@@ -4770,6 +4965,7 @@
             <w:r>
               <w:t xml:space="preserve"> </w:t>
             </w:r>
+            <w:proofErr w:type="gramStart"/>
             <w:r>
               <w:rPr>
                 <w:rStyle w:val="prototypeChar"/>
@@ -4778,7 +4974,11 @@
               <w:t>trees</w:t>
             </w:r>
             <w:r>
-              <w:t xml:space="preserve">  hence we have </w:t>
+              <w:t xml:space="preserve">  hence</w:t>
+            </w:r>
+            <w:proofErr w:type="gramEnd"/>
+            <w:r>
+              <w:t xml:space="preserve"> we have </w:t>
             </w:r>
             <w:r>
               <w:rPr>
@@ -4798,10 +4998,7 @@
               <w:t>stairs</w:t>
             </w:r>
             <w:r>
-              <w:t xml:space="preserve"> </w:t>
-            </w:r>
-            <w:r>
-              <w:t xml:space="preserve">. This is expected for non-continuous models. </w:t>
+              <w:t xml:space="preserve"> . This is expected for non-continuous models. </w:t>
             </w:r>
           </w:p>
           <w:p>
@@ -4813,10 +5010,7 @@
               </w:numPr>
             </w:pPr>
             <w:r>
-              <w:t>So</w:t>
-            </w:r>
-            <w:r>
-              <w:t xml:space="preserve"> we have a </w:t>
+              <w:t xml:space="preserve">So we have a </w:t>
             </w:r>
             <w:r>
               <w:rPr>
@@ -4872,6 +5066,7 @@
             <w:r>
               <w:t xml:space="preserve"> and therefore a lot more </w:t>
             </w:r>
+            <w:proofErr w:type="gramStart"/>
             <w:r>
               <w:rPr>
                 <w:rStyle w:val="prototypeChar"/>
@@ -4880,10 +5075,11 @@
               <w:t>intervals</w:t>
             </w:r>
             <w:r>
-              <w:t xml:space="preserve">  of the different levels. </w:t>
+              <w:t xml:space="preserve">  of</w:t>
             </w:r>
+            <w:proofErr w:type="gramEnd"/>
             <w:r>
-              <w:t xml:space="preserve">So each straight </w:t>
+              <w:t xml:space="preserve"> the different levels. So each straight </w:t>
             </w:r>
             <w:r>
               <w:rPr>
@@ -4903,13 +5099,7 @@
               <w:t>line</w:t>
             </w:r>
             <w:r>
-              <w:t xml:space="preserve"> here separate by </w:t>
-            </w:r>
-            <w:r>
-              <w:t>the</w:t>
-            </w:r>
-            <w:r>
-              <w:t xml:space="preserve"> </w:t>
+              <w:t xml:space="preserve"> here separate by the </w:t>
             </w:r>
             <w:r>
               <w:rPr>
@@ -4941,16 +5131,7 @@
               </w:numPr>
             </w:pPr>
             <w:r>
-              <w:t>Now</w:t>
-            </w:r>
-            <w:r>
-              <w:t xml:space="preserve"> if we</w:t>
-            </w:r>
-            <w:r>
-              <w:t xml:space="preserve"> get </w:t>
-            </w:r>
-            <w:r>
-              <w:t xml:space="preserve">prediction for the </w:t>
+              <w:t xml:space="preserve">Now if we get prediction for the </w:t>
             </w:r>
             <w:r>
               <w:rPr>
@@ -4961,10 +5142,7 @@
               <w:t>6.5</w:t>
             </w:r>
             <w:r>
-              <w:t xml:space="preserve"> level</w:t>
-            </w:r>
-            <w:r>
-              <w:t xml:space="preserve"> (which is </w:t>
+              <w:t xml:space="preserve"> level (which is </w:t>
             </w:r>
             <w:r>
               <w:rPr>
@@ -4975,13 +5153,7 @@
               <w:t>167000</w:t>
             </w:r>
             <w:r>
-              <w:t>),</w:t>
-            </w:r>
-            <w:r>
-              <w:t xml:space="preserve"> what happened with this predic</w:t>
-            </w:r>
-            <w:r>
-              <w:t xml:space="preserve">tion is that- </w:t>
+              <w:t xml:space="preserve">), what happened with this prediction is that- </w:t>
             </w:r>
             <w:r>
               <w:rPr>
@@ -4989,15 +5161,7 @@
                 <w:b/>
                 <w:i/>
               </w:rPr>
-              <w:t>we had 10 trees voting on which step the salary of the 6.5 level posit</w:t>
-            </w:r>
-            <w:r>
-              <w:rPr>
-                <w:rFonts w:asciiTheme="majorHAnsi" w:hAnsiTheme="majorHAnsi"/>
-                <w:b/>
-                <w:i/>
-              </w:rPr>
-              <w:t>ion would be</w:t>
+              <w:t>we had 10 trees voting on which step the salary of the 6.5 level position would be</w:t>
             </w:r>
             <w:r>
               <w:t xml:space="preserve"> and then the </w:t>
@@ -5007,20 +5171,20 @@
                 <w:rStyle w:val="prototypeChar"/>
                 <w:i/>
               </w:rPr>
-              <w:t>Random forest</w:t>
+              <w:t xml:space="preserve">Random </w:t>
+            </w:r>
+            <w:proofErr w:type="gramStart"/>
+            <w:r>
+              <w:rPr>
+                <w:rStyle w:val="prototypeChar"/>
+                <w:i/>
+              </w:rPr>
+              <w:t>forest</w:t>
             </w:r>
             <w:r>
-              <w:t xml:space="preserve"> </w:t>
+              <w:t xml:space="preserve">  takes</w:t>
             </w:r>
-            <w:r>
-              <w:t xml:space="preserve"> t</w:t>
-            </w:r>
-            <w:r>
-              <w:t>ake</w:t>
-            </w:r>
-            <w:r>
-              <w:t>s</w:t>
-            </w:r>
+            <w:proofErr w:type="gramEnd"/>
             <w:r>
               <w:t xml:space="preserve"> the </w:t>
             </w:r>
@@ -5032,16 +5196,7 @@
               <w:t>average of all the different predictions</w:t>
             </w:r>
             <w:r>
-              <w:t xml:space="preserve"> of the salary of the 6.5 level made by all</w:t>
-            </w:r>
-            <w:r>
-              <w:t xml:space="preserve"> </w:t>
-            </w:r>
-            <w:r>
-              <w:t>the different trees in the forest</w:t>
-            </w:r>
-            <w:r>
-              <w:t xml:space="preserve">. And the average of the predictions is </w:t>
+              <w:t xml:space="preserve"> of the salary of the 6.5 level made by all the different trees in the forest. And the average of the predictions is </w:t>
             </w:r>
             <w:r>
               <w:rPr>
@@ -5169,10 +5324,7 @@
         <w:t>Stairs get into certain shape:</w:t>
       </w:r>
       <w:r>
-        <w:t xml:space="preserve"> If </w:t>
-      </w:r>
-      <w:r>
-        <w:t xml:space="preserve">we add a </w:t>
+        <w:t xml:space="preserve"> If we add a </w:t>
       </w:r>
       <w:r>
         <w:rPr>
@@ -5181,16 +5333,7 @@
         <w:t>lot more trees</w:t>
       </w:r>
       <w:r>
-        <w:t xml:space="preserve"> in our random </w:t>
-      </w:r>
-      <w:r>
-        <w:t>forest</w:t>
-      </w:r>
-      <w:r>
-        <w:t>,</w:t>
-      </w:r>
-      <w:r>
-        <w:t xml:space="preserve"> it </w:t>
+        <w:t xml:space="preserve"> in our random forest, it </w:t>
       </w:r>
       <w:r>
         <w:rPr>
@@ -5384,7 +5527,15 @@
               <w:t>10 trees</w:t>
             </w:r>
             <w:r>
-              <w:t xml:space="preserve">, predicted salary for 6.5 level is </w:t>
+              <w:t xml:space="preserve">, predicted salary for 6.5 </w:t>
+            </w:r>
+            <w:proofErr w:type="gramStart"/>
+            <w:r>
+              <w:t>level</w:t>
+            </w:r>
+            <w:proofErr w:type="gramEnd"/>
+            <w:r>
+              <w:t xml:space="preserve"> is </w:t>
             </w:r>
             <w:r>
               <w:rPr>
@@ -5409,6 +5560,7 @@
                 <w:szCs w:val="15"/>
               </w:rPr>
             </w:pPr>
+            <w:proofErr w:type="spellStart"/>
             <w:r>
               <w:rPr>
                 <w:rFonts w:ascii="Consolas" w:eastAsia="Times New Roman" w:hAnsi="Consolas" w:cs="Consolas"/>
@@ -5420,6 +5572,7 @@
               </w:rPr>
               <w:t>RandomForestRegressor</w:t>
             </w:r>
+            <w:proofErr w:type="spellEnd"/>
             <w:r>
               <w:rPr>
                 <w:rFonts w:ascii="Consolas" w:eastAsia="Times New Roman" w:hAnsi="Consolas" w:cs="Consolas"/>
@@ -5429,6 +5582,7 @@
               </w:rPr>
               <w:t>(</w:t>
             </w:r>
+            <w:proofErr w:type="spellStart"/>
             <w:r>
               <w:rPr>
                 <w:rFonts w:ascii="Consolas" w:eastAsia="Times New Roman" w:hAnsi="Consolas" w:cs="Consolas"/>
@@ -5438,6 +5592,7 @@
               </w:rPr>
               <w:t>n_estimators</w:t>
             </w:r>
+            <w:proofErr w:type="spellEnd"/>
             <w:r>
               <w:rPr>
                 <w:rFonts w:ascii="Consolas" w:eastAsia="Times New Roman" w:hAnsi="Consolas" w:cs="Consolas"/>
@@ -5474,6 +5629,7 @@
               </w:rPr>
               <w:t>,</w:t>
             </w:r>
+            <w:proofErr w:type="spellStart"/>
             <w:r>
               <w:rPr>
                 <w:rFonts w:ascii="Consolas" w:eastAsia="Times New Roman" w:hAnsi="Consolas" w:cs="Consolas"/>
@@ -5483,6 +5639,7 @@
               </w:rPr>
               <w:t>random_state</w:t>
             </w:r>
+            <w:proofErr w:type="spellEnd"/>
             <w:r>
               <w:rPr>
                 <w:rFonts w:ascii="Consolas" w:eastAsia="Times New Roman" w:hAnsi="Consolas" w:cs="Consolas"/>
@@ -5527,6 +5684,9 @@
               <w:pStyle w:val="ndir"/>
             </w:pPr>
             <w:r>
+              <w:rPr>
+                <w:noProof/>
+              </w:rPr>
               <w:drawing>
                 <wp:inline distT="0" distB="0" distL="0" distR="0">
                   <wp:extent cx="3203156" cy="2306471"/>
@@ -5635,7 +5795,15 @@
               <w:t>100 trees</w:t>
             </w:r>
             <w:r>
-              <w:t xml:space="preserve">, predicted salary for 6.5 level is </w:t>
+              <w:t xml:space="preserve">, predicted salary for 6.5 </w:t>
+            </w:r>
+            <w:proofErr w:type="gramStart"/>
+            <w:r>
+              <w:t>level</w:t>
+            </w:r>
+            <w:proofErr w:type="gramEnd"/>
+            <w:r>
+              <w:t xml:space="preserve"> is </w:t>
             </w:r>
             <w:r>
               <w:rPr>
@@ -5660,6 +5828,7 @@
                 <w:szCs w:val="15"/>
               </w:rPr>
             </w:pPr>
+            <w:proofErr w:type="spellStart"/>
             <w:r>
               <w:rPr>
                 <w:rFonts w:ascii="Consolas" w:eastAsia="Times New Roman" w:hAnsi="Consolas" w:cs="Consolas"/>
@@ -5671,6 +5840,7 @@
               </w:rPr>
               <w:t>RandomForestRegressor</w:t>
             </w:r>
+            <w:proofErr w:type="spellEnd"/>
             <w:r>
               <w:rPr>
                 <w:rFonts w:ascii="Consolas" w:eastAsia="Times New Roman" w:hAnsi="Consolas" w:cs="Consolas"/>
@@ -5680,6 +5850,7 @@
               </w:rPr>
               <w:t>(</w:t>
             </w:r>
+            <w:proofErr w:type="spellStart"/>
             <w:r>
               <w:rPr>
                 <w:rFonts w:ascii="Consolas" w:eastAsia="Times New Roman" w:hAnsi="Consolas" w:cs="Consolas"/>
@@ -5689,6 +5860,7 @@
               </w:rPr>
               <w:t>n_estimators</w:t>
             </w:r>
+            <w:proofErr w:type="spellEnd"/>
             <w:r>
               <w:rPr>
                 <w:rFonts w:ascii="Consolas" w:eastAsia="Times New Roman" w:hAnsi="Consolas" w:cs="Consolas"/>
@@ -5725,6 +5897,7 @@
               </w:rPr>
               <w:t>,</w:t>
             </w:r>
+            <w:proofErr w:type="spellStart"/>
             <w:r>
               <w:rPr>
                 <w:rFonts w:ascii="Consolas" w:eastAsia="Times New Roman" w:hAnsi="Consolas" w:cs="Consolas"/>
@@ -5734,6 +5907,7 @@
               </w:rPr>
               <w:t>random_state</w:t>
             </w:r>
+            <w:proofErr w:type="spellEnd"/>
             <w:r>
               <w:rPr>
                 <w:rFonts w:ascii="Consolas" w:eastAsia="Times New Roman" w:hAnsi="Consolas" w:cs="Consolas"/>
@@ -5778,6 +5952,9 @@
               <w:pStyle w:val="ndir"/>
             </w:pPr>
             <w:r>
+              <w:rPr>
+                <w:noProof/>
+              </w:rPr>
               <w:drawing>
                 <wp:inline distT="0" distB="0" distL="0" distR="0">
                   <wp:extent cx="3231587" cy="2326943"/>
@@ -5886,7 +6063,15 @@
               <w:t>300 trees</w:t>
             </w:r>
             <w:r>
-              <w:t xml:space="preserve">, predicted salary for 6.5 level is </w:t>
+              <w:t xml:space="preserve">, predicted salary for 6.5 </w:t>
+            </w:r>
+            <w:proofErr w:type="gramStart"/>
+            <w:r>
+              <w:t>level</w:t>
+            </w:r>
+            <w:proofErr w:type="gramEnd"/>
+            <w:r>
+              <w:t xml:space="preserve"> is </w:t>
             </w:r>
             <w:r>
               <w:rPr>
@@ -5911,6 +6096,7 @@
                 <w:szCs w:val="15"/>
               </w:rPr>
             </w:pPr>
+            <w:proofErr w:type="spellStart"/>
             <w:r>
               <w:rPr>
                 <w:rFonts w:ascii="Consolas" w:eastAsia="Times New Roman" w:hAnsi="Consolas" w:cs="Consolas"/>
@@ -5922,6 +6108,7 @@
               </w:rPr>
               <w:t>RandomForestRegressor</w:t>
             </w:r>
+            <w:proofErr w:type="spellEnd"/>
             <w:r>
               <w:rPr>
                 <w:rFonts w:ascii="Consolas" w:eastAsia="Times New Roman" w:hAnsi="Consolas" w:cs="Consolas"/>
@@ -5931,6 +6118,7 @@
               </w:rPr>
               <w:t>(</w:t>
             </w:r>
+            <w:proofErr w:type="spellStart"/>
             <w:r>
               <w:rPr>
                 <w:rFonts w:ascii="Consolas" w:eastAsia="Times New Roman" w:hAnsi="Consolas" w:cs="Consolas"/>
@@ -5940,6 +6128,7 @@
               </w:rPr>
               <w:t>n_estimators</w:t>
             </w:r>
+            <w:proofErr w:type="spellEnd"/>
             <w:r>
               <w:rPr>
                 <w:rFonts w:ascii="Consolas" w:eastAsia="Times New Roman" w:hAnsi="Consolas" w:cs="Consolas"/>
@@ -5976,6 +6165,7 @@
               </w:rPr>
               <w:t>,</w:t>
             </w:r>
+            <w:proofErr w:type="spellStart"/>
             <w:r>
               <w:rPr>
                 <w:rFonts w:ascii="Consolas" w:eastAsia="Times New Roman" w:hAnsi="Consolas" w:cs="Consolas"/>
@@ -5985,6 +6175,7 @@
               </w:rPr>
               <w:t>random_state</w:t>
             </w:r>
+            <w:proofErr w:type="spellEnd"/>
             <w:r>
               <w:rPr>
                 <w:rFonts w:ascii="Consolas" w:eastAsia="Times New Roman" w:hAnsi="Consolas" w:cs="Consolas"/>
@@ -6029,6 +6220,9 @@
               <w:pStyle w:val="ndir"/>
             </w:pPr>
             <w:r>
+              <w:rPr>
+                <w:noProof/>
+              </w:rPr>
               <w:drawing>
                 <wp:inline distT="0" distB="0" distL="0" distR="0">
                   <wp:extent cx="3249588" cy="2339905"/>
@@ -6303,13 +6497,7 @@
         <w:rPr>
           <w:szCs w:val="20"/>
         </w:rPr>
-        <w:t xml:space="preserve">Some </w:t>
-      </w:r>
-      <w:r>
-        <w:rPr>
-          <w:szCs w:val="20"/>
-        </w:rPr>
-        <w:t xml:space="preserve">models that are a combination of several </w:t>
+        <w:t xml:space="preserve">Some models that are a combination of several </w:t>
       </w:r>
       <w:r>
         <w:rPr>
@@ -6670,6 +6858,7 @@
           <w:szCs w:val="15"/>
         </w:rPr>
       </w:pPr>
+      <w:proofErr w:type="gramStart"/>
       <w:r>
         <w:rPr>
           <w:rFonts w:ascii="Consolas" w:eastAsia="Times New Roman" w:hAnsi="Consolas" w:cs="Consolas"/>
@@ -6681,6 +6870,7 @@
         </w:rPr>
         <w:t>import</w:t>
       </w:r>
+      <w:proofErr w:type="gramEnd"/>
       <w:r>
         <w:rPr>
           <w:rFonts w:ascii="Consolas" w:eastAsia="Times New Roman" w:hAnsi="Consolas" w:cs="Consolas"/>
@@ -6722,6 +6912,7 @@
           <w:szCs w:val="15"/>
         </w:rPr>
       </w:pPr>
+      <w:proofErr w:type="gramStart"/>
       <w:r>
         <w:rPr>
           <w:rFonts w:ascii="Consolas" w:eastAsia="Times New Roman" w:hAnsi="Consolas" w:cs="Consolas"/>
@@ -6733,14 +6924,25 @@
         </w:rPr>
         <w:t>import</w:t>
       </w:r>
-      <w:r>
-        <w:rPr>
-          <w:rFonts w:ascii="Consolas" w:eastAsia="Times New Roman" w:hAnsi="Consolas" w:cs="Consolas"/>
-          <w:color w:val="5D5D5F"/>
-          <w:sz w:val="20"/>
-          <w:szCs w:val="15"/>
-        </w:rPr>
-        <w:t> matplotlib</w:t>
+      <w:proofErr w:type="gramEnd"/>
+      <w:r>
+        <w:rPr>
+          <w:rFonts w:ascii="Consolas" w:eastAsia="Times New Roman" w:hAnsi="Consolas" w:cs="Consolas"/>
+          <w:color w:val="5D5D5F"/>
+          <w:sz w:val="20"/>
+          <w:szCs w:val="15"/>
+        </w:rPr>
+        <w:t> </w:t>
+      </w:r>
+      <w:proofErr w:type="spellStart"/>
+      <w:r>
+        <w:rPr>
+          <w:rFonts w:ascii="Consolas" w:eastAsia="Times New Roman" w:hAnsi="Consolas" w:cs="Consolas"/>
+          <w:color w:val="5D5D5F"/>
+          <w:sz w:val="20"/>
+          <w:szCs w:val="15"/>
+        </w:rPr>
+        <w:t>matplotlib</w:t>
       </w:r>
       <w:r>
         <w:rPr>
@@ -6760,7 +6962,17 @@
           <w:sz w:val="20"/>
           <w:szCs w:val="15"/>
         </w:rPr>
-        <w:t>pyplot </w:t>
+        <w:t>pyplot</w:t>
+      </w:r>
+      <w:proofErr w:type="spellEnd"/>
+      <w:r>
+        <w:rPr>
+          <w:rFonts w:ascii="Consolas" w:eastAsia="Times New Roman" w:hAnsi="Consolas" w:cs="Consolas"/>
+          <w:color w:val="5D5D5F"/>
+          <w:sz w:val="20"/>
+          <w:szCs w:val="15"/>
+        </w:rPr>
+        <w:t> </w:t>
       </w:r>
       <w:r>
         <w:rPr>
@@ -6780,8 +6992,19 @@
           <w:sz w:val="20"/>
           <w:szCs w:val="15"/>
         </w:rPr>
-        <w:t> pLt</w:t>
-      </w:r>
+        <w:t> </w:t>
+      </w:r>
+      <w:proofErr w:type="spellStart"/>
+      <w:r>
+        <w:rPr>
+          <w:rFonts w:ascii="Consolas" w:eastAsia="Times New Roman" w:hAnsi="Consolas" w:cs="Consolas"/>
+          <w:color w:val="5D5D5F"/>
+          <w:sz w:val="20"/>
+          <w:szCs w:val="15"/>
+        </w:rPr>
+        <w:t>pLt</w:t>
+      </w:r>
+      <w:proofErr w:type="spellEnd"/>
     </w:p>
     <w:p>
       <w:pPr>
@@ -6794,6 +7017,7 @@
           <w:szCs w:val="15"/>
         </w:rPr>
       </w:pPr>
+      <w:proofErr w:type="gramStart"/>
       <w:r>
         <w:rPr>
           <w:rFonts w:ascii="Consolas" w:eastAsia="Times New Roman" w:hAnsi="Consolas" w:cs="Consolas"/>
@@ -6805,14 +7029,35 @@
         </w:rPr>
         <w:t>import</w:t>
       </w:r>
-      <w:r>
-        <w:rPr>
-          <w:rFonts w:ascii="Consolas" w:eastAsia="Times New Roman" w:hAnsi="Consolas" w:cs="Consolas"/>
-          <w:color w:val="5D5D5F"/>
-          <w:sz w:val="20"/>
-          <w:szCs w:val="15"/>
-        </w:rPr>
-        <w:t> numpy </w:t>
+      <w:proofErr w:type="gramEnd"/>
+      <w:r>
+        <w:rPr>
+          <w:rFonts w:ascii="Consolas" w:eastAsia="Times New Roman" w:hAnsi="Consolas" w:cs="Consolas"/>
+          <w:color w:val="5D5D5F"/>
+          <w:sz w:val="20"/>
+          <w:szCs w:val="15"/>
+        </w:rPr>
+        <w:t> </w:t>
+      </w:r>
+      <w:proofErr w:type="spellStart"/>
+      <w:r>
+        <w:rPr>
+          <w:rFonts w:ascii="Consolas" w:eastAsia="Times New Roman" w:hAnsi="Consolas" w:cs="Consolas"/>
+          <w:color w:val="5D5D5F"/>
+          <w:sz w:val="20"/>
+          <w:szCs w:val="15"/>
+        </w:rPr>
+        <w:t>numpy</w:t>
+      </w:r>
+      <w:proofErr w:type="spellEnd"/>
+      <w:r>
+        <w:rPr>
+          <w:rFonts w:ascii="Consolas" w:eastAsia="Times New Roman" w:hAnsi="Consolas" w:cs="Consolas"/>
+          <w:color w:val="5D5D5F"/>
+          <w:sz w:val="20"/>
+          <w:szCs w:val="15"/>
+        </w:rPr>
+        <w:t> </w:t>
       </w:r>
       <w:r>
         <w:rPr>
@@ -6832,8 +7077,19 @@
           <w:sz w:val="20"/>
           <w:szCs w:val="15"/>
         </w:rPr>
-        <w:t> np</w:t>
-      </w:r>
+        <w:t> </w:t>
+      </w:r>
+      <w:proofErr w:type="spellStart"/>
+      <w:r>
+        <w:rPr>
+          <w:rFonts w:ascii="Consolas" w:eastAsia="Times New Roman" w:hAnsi="Consolas" w:cs="Consolas"/>
+          <w:color w:val="5D5D5F"/>
+          <w:sz w:val="20"/>
+          <w:szCs w:val="15"/>
+        </w:rPr>
+        <w:t>np</w:t>
+      </w:r>
+      <w:proofErr w:type="spellEnd"/>
     </w:p>
     <w:p>
       <w:pPr>
@@ -6890,14 +7146,37 @@
           <w:szCs w:val="15"/>
         </w:rPr>
       </w:pPr>
-      <w:r>
-        <w:rPr>
-          <w:rFonts w:ascii="Consolas" w:eastAsia="Times New Roman" w:hAnsi="Consolas" w:cs="Consolas"/>
-          <w:color w:val="5D5D5F"/>
-          <w:sz w:val="20"/>
-          <w:szCs w:val="15"/>
-        </w:rPr>
-        <w:t>dataSet = pd</w:t>
+      <w:proofErr w:type="spellStart"/>
+      <w:proofErr w:type="gramStart"/>
+      <w:r>
+        <w:rPr>
+          <w:rFonts w:ascii="Consolas" w:eastAsia="Times New Roman" w:hAnsi="Consolas" w:cs="Consolas"/>
+          <w:color w:val="5D5D5F"/>
+          <w:sz w:val="20"/>
+          <w:szCs w:val="15"/>
+        </w:rPr>
+        <w:t>dataSet</w:t>
+      </w:r>
+      <w:proofErr w:type="spellEnd"/>
+      <w:proofErr w:type="gramEnd"/>
+      <w:r>
+        <w:rPr>
+          <w:rFonts w:ascii="Consolas" w:eastAsia="Times New Roman" w:hAnsi="Consolas" w:cs="Consolas"/>
+          <w:color w:val="5D5D5F"/>
+          <w:sz w:val="20"/>
+          <w:szCs w:val="15"/>
+        </w:rPr>
+        <w:t> = </w:t>
+      </w:r>
+      <w:proofErr w:type="spellStart"/>
+      <w:r>
+        <w:rPr>
+          <w:rFonts w:ascii="Consolas" w:eastAsia="Times New Roman" w:hAnsi="Consolas" w:cs="Consolas"/>
+          <w:color w:val="5D5D5F"/>
+          <w:sz w:val="20"/>
+          <w:szCs w:val="15"/>
+        </w:rPr>
+        <w:t>pd</w:t>
       </w:r>
       <w:r>
         <w:rPr>
@@ -6921,6 +7200,7 @@
         </w:rPr>
         <w:t>read_csv</w:t>
       </w:r>
+      <w:proofErr w:type="spellEnd"/>
       <w:r>
         <w:rPr>
           <w:rFonts w:ascii="Consolas" w:eastAsia="Times New Roman" w:hAnsi="Consolas" w:cs="Consolas"/>
@@ -6967,7 +7247,18 @@
           <w:sz w:val="20"/>
           <w:szCs w:val="15"/>
         </w:rPr>
-        <w:t>X = dataSet</w:t>
+        <w:t>X = </w:t>
+      </w:r>
+      <w:proofErr w:type="spellStart"/>
+      <w:proofErr w:type="gramStart"/>
+      <w:r>
+        <w:rPr>
+          <w:rFonts w:ascii="Consolas" w:eastAsia="Times New Roman" w:hAnsi="Consolas" w:cs="Consolas"/>
+          <w:color w:val="5D5D5F"/>
+          <w:sz w:val="20"/>
+          <w:szCs w:val="15"/>
+        </w:rPr>
+        <w:t>dataSet</w:t>
       </w:r>
       <w:r>
         <w:rPr>
@@ -6987,7 +7278,27 @@
           <w:sz w:val="20"/>
           <w:szCs w:val="15"/>
         </w:rPr>
-        <w:t>iloc[:</w:t>
+        <w:t>iloc</w:t>
+      </w:r>
+      <w:proofErr w:type="spellEnd"/>
+      <w:r>
+        <w:rPr>
+          <w:rFonts w:ascii="Consolas" w:eastAsia="Times New Roman" w:hAnsi="Consolas" w:cs="Consolas"/>
+          <w:color w:val="5D5D5F"/>
+          <w:sz w:val="20"/>
+          <w:szCs w:val="15"/>
+        </w:rPr>
+        <w:t>[</w:t>
+      </w:r>
+      <w:proofErr w:type="gramEnd"/>
+      <w:r>
+        <w:rPr>
+          <w:rFonts w:ascii="Consolas" w:eastAsia="Times New Roman" w:hAnsi="Consolas" w:cs="Consolas"/>
+          <w:color w:val="5D5D5F"/>
+          <w:sz w:val="20"/>
+          <w:szCs w:val="15"/>
+        </w:rPr>
+        <w:t>:</w:t>
       </w:r>
       <w:r>
         <w:rPr>
@@ -7082,7 +7393,18 @@
           <w:sz w:val="20"/>
           <w:szCs w:val="15"/>
         </w:rPr>
-        <w:t>y = dataSet</w:t>
+        <w:t>y = </w:t>
+      </w:r>
+      <w:proofErr w:type="spellStart"/>
+      <w:proofErr w:type="gramStart"/>
+      <w:r>
+        <w:rPr>
+          <w:rFonts w:ascii="Consolas" w:eastAsia="Times New Roman" w:hAnsi="Consolas" w:cs="Consolas"/>
+          <w:color w:val="5D5D5F"/>
+          <w:sz w:val="20"/>
+          <w:szCs w:val="15"/>
+        </w:rPr>
+        <w:t>dataSet</w:t>
       </w:r>
       <w:r>
         <w:rPr>
@@ -7102,7 +7424,27 @@
           <w:sz w:val="20"/>
           <w:szCs w:val="15"/>
         </w:rPr>
-        <w:t>iloc[:</w:t>
+        <w:t>iloc</w:t>
+      </w:r>
+      <w:proofErr w:type="spellEnd"/>
+      <w:r>
+        <w:rPr>
+          <w:rFonts w:ascii="Consolas" w:eastAsia="Times New Roman" w:hAnsi="Consolas" w:cs="Consolas"/>
+          <w:color w:val="5D5D5F"/>
+          <w:sz w:val="20"/>
+          <w:szCs w:val="15"/>
+        </w:rPr>
+        <w:t>[</w:t>
+      </w:r>
+      <w:proofErr w:type="gramEnd"/>
+      <w:r>
+        <w:rPr>
+          <w:rFonts w:ascii="Consolas" w:eastAsia="Times New Roman" w:hAnsi="Consolas" w:cs="Consolas"/>
+          <w:color w:val="5D5D5F"/>
+          <w:sz w:val="20"/>
+          <w:szCs w:val="15"/>
+        </w:rPr>
+        <w:t>:</w:t>
       </w:r>
       <w:r>
         <w:rPr>
@@ -7234,8 +7576,45 @@
           <w:sz w:val="20"/>
           <w:szCs w:val="15"/>
         </w:rPr>
-        <w:t> from sklearn.preprocessing import StandardScaler</w:t>
-      </w:r>
+        <w:t> from </w:t>
+      </w:r>
+      <w:proofErr w:type="spellStart"/>
+      <w:r>
+        <w:rPr>
+          <w:rFonts w:ascii="Consolas" w:eastAsia="Times New Roman" w:hAnsi="Consolas" w:cs="Consolas"/>
+          <w:i/>
+          <w:iCs/>
+          <w:color w:val="A9A9AA"/>
+          <w:sz w:val="20"/>
+          <w:szCs w:val="15"/>
+        </w:rPr>
+        <w:t>sklearn.preprocessing</w:t>
+      </w:r>
+      <w:proofErr w:type="spellEnd"/>
+      <w:r>
+        <w:rPr>
+          <w:rFonts w:ascii="Consolas" w:eastAsia="Times New Roman" w:hAnsi="Consolas" w:cs="Consolas"/>
+          <w:i/>
+          <w:iCs/>
+          <w:color w:val="A9A9AA"/>
+          <w:sz w:val="20"/>
+          <w:szCs w:val="15"/>
+        </w:rPr>
+        <w:t> import </w:t>
+      </w:r>
+      <w:proofErr w:type="spellStart"/>
+      <w:r>
+        <w:rPr>
+          <w:rFonts w:ascii="Consolas" w:eastAsia="Times New Roman" w:hAnsi="Consolas" w:cs="Consolas"/>
+          <w:i/>
+          <w:iCs/>
+          <w:color w:val="A9A9AA"/>
+          <w:sz w:val="20"/>
+          <w:szCs w:val="15"/>
+        </w:rPr>
+        <w:t>StandardScaler</w:t>
+      </w:r>
+      <w:proofErr w:type="spellEnd"/>
     </w:p>
     <w:p>
       <w:pPr>
@@ -7266,8 +7645,58 @@
           <w:sz w:val="20"/>
           <w:szCs w:val="15"/>
         </w:rPr>
-        <w:t> sc_x = StandardScaler()</w:t>
-      </w:r>
+        <w:t> </w:t>
+      </w:r>
+      <w:proofErr w:type="spellStart"/>
+      <w:r>
+        <w:rPr>
+          <w:rFonts w:ascii="Consolas" w:eastAsia="Times New Roman" w:hAnsi="Consolas" w:cs="Consolas"/>
+          <w:i/>
+          <w:iCs/>
+          <w:color w:val="A9A9AA"/>
+          <w:sz w:val="20"/>
+          <w:szCs w:val="15"/>
+        </w:rPr>
+        <w:t>sc_x</w:t>
+      </w:r>
+      <w:proofErr w:type="spellEnd"/>
+      <w:r>
+        <w:rPr>
+          <w:rFonts w:ascii="Consolas" w:eastAsia="Times New Roman" w:hAnsi="Consolas" w:cs="Consolas"/>
+          <w:i/>
+          <w:iCs/>
+          <w:color w:val="A9A9AA"/>
+          <w:sz w:val="20"/>
+          <w:szCs w:val="15"/>
+        </w:rPr>
+        <w:t> = </w:t>
+      </w:r>
+      <w:proofErr w:type="spellStart"/>
+      <w:proofErr w:type="gramStart"/>
+      <w:r>
+        <w:rPr>
+          <w:rFonts w:ascii="Consolas" w:eastAsia="Times New Roman" w:hAnsi="Consolas" w:cs="Consolas"/>
+          <w:i/>
+          <w:iCs/>
+          <w:color w:val="A9A9AA"/>
+          <w:sz w:val="20"/>
+          <w:szCs w:val="15"/>
+        </w:rPr>
+        <w:t>StandardScaler</w:t>
+      </w:r>
+      <w:proofErr w:type="spellEnd"/>
+      <w:r>
+        <w:rPr>
+          <w:rFonts w:ascii="Consolas" w:eastAsia="Times New Roman" w:hAnsi="Consolas" w:cs="Consolas"/>
+          <w:i/>
+          <w:iCs/>
+          <w:color w:val="A9A9AA"/>
+          <w:sz w:val="20"/>
+          <w:szCs w:val="15"/>
+        </w:rPr>
+        <w:t>()</w:t>
+      </w:r>
+      <w:proofErr w:type="gramEnd"/>
     </w:p>
     <w:p>
       <w:pPr>
@@ -7298,8 +7727,58 @@
           <w:sz w:val="20"/>
           <w:szCs w:val="15"/>
         </w:rPr>
-        <w:t> sc_y = StandardScaler()</w:t>
-      </w:r>
+        <w:t> </w:t>
+      </w:r>
+      <w:proofErr w:type="spellStart"/>
+      <w:r>
+        <w:rPr>
+          <w:rFonts w:ascii="Consolas" w:eastAsia="Times New Roman" w:hAnsi="Consolas" w:cs="Consolas"/>
+          <w:i/>
+          <w:iCs/>
+          <w:color w:val="A9A9AA"/>
+          <w:sz w:val="20"/>
+          <w:szCs w:val="15"/>
+        </w:rPr>
+        <w:t>sc_y</w:t>
+      </w:r>
+      <w:proofErr w:type="spellEnd"/>
+      <w:r>
+        <w:rPr>
+          <w:rFonts w:ascii="Consolas" w:eastAsia="Times New Roman" w:hAnsi="Consolas" w:cs="Consolas"/>
+          <w:i/>
+          <w:iCs/>
+          <w:color w:val="A9A9AA"/>
+          <w:sz w:val="20"/>
+          <w:szCs w:val="15"/>
+        </w:rPr>
+        <w:t> = </w:t>
+      </w:r>
+      <w:proofErr w:type="spellStart"/>
+      <w:proofErr w:type="gramStart"/>
+      <w:r>
+        <w:rPr>
+          <w:rFonts w:ascii="Consolas" w:eastAsia="Times New Roman" w:hAnsi="Consolas" w:cs="Consolas"/>
+          <w:i/>
+          <w:iCs/>
+          <w:color w:val="A9A9AA"/>
+          <w:sz w:val="20"/>
+          <w:szCs w:val="15"/>
+        </w:rPr>
+        <w:t>StandardScaler</w:t>
+      </w:r>
+      <w:proofErr w:type="spellEnd"/>
+      <w:r>
+        <w:rPr>
+          <w:rFonts w:ascii="Consolas" w:eastAsia="Times New Roman" w:hAnsi="Consolas" w:cs="Consolas"/>
+          <w:i/>
+          <w:iCs/>
+          <w:color w:val="A9A9AA"/>
+          <w:sz w:val="20"/>
+          <w:szCs w:val="15"/>
+        </w:rPr>
+        <w:t>()</w:t>
+      </w:r>
+      <w:proofErr w:type="gramEnd"/>
     </w:p>
     <w:p>
       <w:pPr>
@@ -7330,7 +7809,55 @@
           <w:sz w:val="20"/>
           <w:szCs w:val="15"/>
         </w:rPr>
-        <w:t> X_scaled = sc_x.fit_transform(X)</w:t>
+        <w:t> </w:t>
+      </w:r>
+      <w:proofErr w:type="spellStart"/>
+      <w:r>
+        <w:rPr>
+          <w:rFonts w:ascii="Consolas" w:eastAsia="Times New Roman" w:hAnsi="Consolas" w:cs="Consolas"/>
+          <w:i/>
+          <w:iCs/>
+          <w:color w:val="A9A9AA"/>
+          <w:sz w:val="20"/>
+          <w:szCs w:val="15"/>
+        </w:rPr>
+        <w:t>X_scaled</w:t>
+      </w:r>
+      <w:proofErr w:type="spellEnd"/>
+      <w:r>
+        <w:rPr>
+          <w:rFonts w:ascii="Consolas" w:eastAsia="Times New Roman" w:hAnsi="Consolas" w:cs="Consolas"/>
+          <w:i/>
+          <w:iCs/>
+          <w:color w:val="A9A9AA"/>
+          <w:sz w:val="20"/>
+          <w:szCs w:val="15"/>
+        </w:rPr>
+        <w:t> = </w:t>
+      </w:r>
+      <w:proofErr w:type="spellStart"/>
+      <w:r>
+        <w:rPr>
+          <w:rFonts w:ascii="Consolas" w:eastAsia="Times New Roman" w:hAnsi="Consolas" w:cs="Consolas"/>
+          <w:i/>
+          <w:iCs/>
+          <w:color w:val="A9A9AA"/>
+          <w:sz w:val="20"/>
+          <w:szCs w:val="15"/>
+        </w:rPr>
+        <w:t>sc_x.fit_transform</w:t>
+      </w:r>
+      <w:proofErr w:type="spellEnd"/>
+      <w:r>
+        <w:rPr>
+          <w:rFonts w:ascii="Consolas" w:eastAsia="Times New Roman" w:hAnsi="Consolas" w:cs="Consolas"/>
+          <w:i/>
+          <w:iCs/>
+          <w:color w:val="A9A9AA"/>
+          <w:sz w:val="20"/>
+          <w:szCs w:val="15"/>
+        </w:rPr>
+        <w:t>(X)</w:t>
       </w:r>
     </w:p>
     <w:p>
@@ -7362,7 +7889,92 @@
           <w:sz w:val="20"/>
           <w:szCs w:val="15"/>
         </w:rPr>
-        <w:t> y_scaled = sc_y.fit_transform(y.reshape(-1, 1))</w:t>
+        <w:t> </w:t>
+      </w:r>
+      <w:proofErr w:type="spellStart"/>
+      <w:r>
+        <w:rPr>
+          <w:rFonts w:ascii="Consolas" w:eastAsia="Times New Roman" w:hAnsi="Consolas" w:cs="Consolas"/>
+          <w:i/>
+          <w:iCs/>
+          <w:color w:val="A9A9AA"/>
+          <w:sz w:val="20"/>
+          <w:szCs w:val="15"/>
+        </w:rPr>
+        <w:t>y_scaled</w:t>
+      </w:r>
+      <w:proofErr w:type="spellEnd"/>
+      <w:r>
+        <w:rPr>
+          <w:rFonts w:ascii="Consolas" w:eastAsia="Times New Roman" w:hAnsi="Consolas" w:cs="Consolas"/>
+          <w:i/>
+          <w:iCs/>
+          <w:color w:val="A9A9AA"/>
+          <w:sz w:val="20"/>
+          <w:szCs w:val="15"/>
+        </w:rPr>
+        <w:t> = </w:t>
+      </w:r>
+      <w:proofErr w:type="spellStart"/>
+      <w:r>
+        <w:rPr>
+          <w:rFonts w:ascii="Consolas" w:eastAsia="Times New Roman" w:hAnsi="Consolas" w:cs="Consolas"/>
+          <w:i/>
+          <w:iCs/>
+          <w:color w:val="A9A9AA"/>
+          <w:sz w:val="20"/>
+          <w:szCs w:val="15"/>
+        </w:rPr>
+        <w:t>sc_y.fit_</w:t>
+      </w:r>
+      <w:proofErr w:type="gramStart"/>
+      <w:r>
+        <w:rPr>
+          <w:rFonts w:ascii="Consolas" w:eastAsia="Times New Roman" w:hAnsi="Consolas" w:cs="Consolas"/>
+          <w:i/>
+          <w:iCs/>
+          <w:color w:val="A9A9AA"/>
+          <w:sz w:val="20"/>
+          <w:szCs w:val="15"/>
+        </w:rPr>
+        <w:t>transform</w:t>
+      </w:r>
+      <w:proofErr w:type="spellEnd"/>
+      <w:r>
+        <w:rPr>
+          <w:rFonts w:ascii="Consolas" w:eastAsia="Times New Roman" w:hAnsi="Consolas" w:cs="Consolas"/>
+          <w:i/>
+          <w:iCs/>
+          <w:color w:val="A9A9AA"/>
+          <w:sz w:val="20"/>
+          <w:szCs w:val="15"/>
+        </w:rPr>
+        <w:t>(</w:t>
+      </w:r>
+      <w:proofErr w:type="spellStart"/>
+      <w:proofErr w:type="gramEnd"/>
+      <w:r>
+        <w:rPr>
+          <w:rFonts w:ascii="Consolas" w:eastAsia="Times New Roman" w:hAnsi="Consolas" w:cs="Consolas"/>
+          <w:i/>
+          <w:iCs/>
+          <w:color w:val="A9A9AA"/>
+          <w:sz w:val="20"/>
+          <w:szCs w:val="15"/>
+        </w:rPr>
+        <w:t>y.reshape</w:t>
+      </w:r>
+      <w:proofErr w:type="spellEnd"/>
+      <w:r>
+        <w:rPr>
+          <w:rFonts w:ascii="Consolas" w:eastAsia="Times New Roman" w:hAnsi="Consolas" w:cs="Consolas"/>
+          <w:i/>
+          <w:iCs/>
+          <w:color w:val="A9A9AA"/>
+          <w:sz w:val="20"/>
+          <w:szCs w:val="15"/>
+        </w:rPr>
+        <w:t>(-1, 1))</w:t>
       </w:r>
     </w:p>
     <w:p>
@@ -7406,7 +8018,31 @@
           <w:sz w:val="20"/>
           <w:szCs w:val="15"/>
         </w:rPr>
-        <w:t> Data Split : No need for this example</w:t>
+        <w:t> Data </w:t>
+      </w:r>
+      <w:proofErr w:type="gramStart"/>
+      <w:r>
+        <w:rPr>
+          <w:rFonts w:ascii="Consolas" w:eastAsia="Times New Roman" w:hAnsi="Consolas" w:cs="Consolas"/>
+          <w:i/>
+          <w:iCs/>
+          <w:color w:val="A9A9AA"/>
+          <w:sz w:val="20"/>
+          <w:szCs w:val="15"/>
+        </w:rPr>
+        <w:t>Split :</w:t>
+      </w:r>
+      <w:proofErr w:type="gramEnd"/>
+      <w:r>
+        <w:rPr>
+          <w:rFonts w:ascii="Consolas" w:eastAsia="Times New Roman" w:hAnsi="Consolas" w:cs="Consolas"/>
+          <w:i/>
+          <w:iCs/>
+          <w:color w:val="A9A9AA"/>
+          <w:sz w:val="20"/>
+          <w:szCs w:val="15"/>
+        </w:rPr>
+        <w:t> No need for this example</w:t>
       </w:r>
     </w:p>
     <w:p>
@@ -7464,6 +8100,7 @@
           <w:szCs w:val="15"/>
         </w:rPr>
       </w:pPr>
+      <w:proofErr w:type="gramStart"/>
       <w:r>
         <w:rPr>
           <w:rFonts w:ascii="Consolas" w:eastAsia="Times New Roman" w:hAnsi="Consolas" w:cs="Consolas"/>
@@ -7475,6 +8112,7 @@
         </w:rPr>
         <w:t>from</w:t>
       </w:r>
+      <w:proofErr w:type="gramEnd"/>
       <w:r>
         <w:rPr>
           <w:rFonts w:ascii="Consolas" w:eastAsia="Times New Roman" w:hAnsi="Consolas" w:cs="Consolas"/>
@@ -7556,14 +8194,25 @@
           <w:szCs w:val="15"/>
         </w:rPr>
       </w:pPr>
-      <w:r>
-        <w:rPr>
-          <w:rFonts w:ascii="Consolas" w:eastAsia="Times New Roman" w:hAnsi="Consolas" w:cs="Consolas"/>
-          <w:color w:val="5D5D5F"/>
-          <w:sz w:val="20"/>
-          <w:szCs w:val="15"/>
-        </w:rPr>
-        <w:t>regressor = </w:t>
+      <w:proofErr w:type="gramStart"/>
+      <w:r>
+        <w:rPr>
+          <w:rFonts w:ascii="Consolas" w:eastAsia="Times New Roman" w:hAnsi="Consolas" w:cs="Consolas"/>
+          <w:color w:val="5D5D5F"/>
+          <w:sz w:val="20"/>
+          <w:szCs w:val="15"/>
+        </w:rPr>
+        <w:t>regressor</w:t>
+      </w:r>
+      <w:proofErr w:type="gramEnd"/>
+      <w:r>
+        <w:rPr>
+          <w:rFonts w:ascii="Consolas" w:eastAsia="Times New Roman" w:hAnsi="Consolas" w:cs="Consolas"/>
+          <w:color w:val="5D5D5F"/>
+          <w:sz w:val="20"/>
+          <w:szCs w:val="15"/>
+        </w:rPr>
+        <w:t> = </w:t>
       </w:r>
       <w:r>
         <w:rPr>
@@ -7832,14 +8481,36 @@
           <w:szCs w:val="15"/>
         </w:rPr>
       </w:pPr>
-      <w:r>
-        <w:rPr>
-          <w:rFonts w:ascii="Consolas" w:eastAsia="Times New Roman" w:hAnsi="Consolas" w:cs="Consolas"/>
-          <w:color w:val="5D5D5F"/>
-          <w:sz w:val="20"/>
-          <w:szCs w:val="15"/>
-        </w:rPr>
-        <w:t>y_pred = regressor</w:t>
+      <w:proofErr w:type="spellStart"/>
+      <w:r>
+        <w:rPr>
+          <w:rFonts w:ascii="Consolas" w:eastAsia="Times New Roman" w:hAnsi="Consolas" w:cs="Consolas"/>
+          <w:color w:val="5D5D5F"/>
+          <w:sz w:val="20"/>
+          <w:szCs w:val="15"/>
+        </w:rPr>
+        <w:t>y_pred</w:t>
+      </w:r>
+      <w:proofErr w:type="spellEnd"/>
+      <w:r>
+        <w:rPr>
+          <w:rFonts w:ascii="Consolas" w:eastAsia="Times New Roman" w:hAnsi="Consolas" w:cs="Consolas"/>
+          <w:color w:val="5D5D5F"/>
+          <w:sz w:val="20"/>
+          <w:szCs w:val="15"/>
+        </w:rPr>
+        <w:t> = </w:t>
+      </w:r>
+      <w:proofErr w:type="spellStart"/>
+      <w:proofErr w:type="gramStart"/>
+      <w:r>
+        <w:rPr>
+          <w:rFonts w:ascii="Consolas" w:eastAsia="Times New Roman" w:hAnsi="Consolas" w:cs="Consolas"/>
+          <w:color w:val="5D5D5F"/>
+          <w:sz w:val="20"/>
+          <w:szCs w:val="15"/>
+        </w:rPr>
+        <w:t>regressor</w:t>
       </w:r>
       <w:r>
         <w:rPr>
@@ -7863,14 +8534,25 @@
         </w:rPr>
         <w:t>predict</w:t>
       </w:r>
-      <w:r>
-        <w:rPr>
-          <w:rFonts w:ascii="Consolas" w:eastAsia="Times New Roman" w:hAnsi="Consolas" w:cs="Consolas"/>
-          <w:color w:val="5D5D5F"/>
-          <w:sz w:val="20"/>
-          <w:szCs w:val="15"/>
-        </w:rPr>
-        <w:t>([[</w:t>
+      <w:proofErr w:type="spellEnd"/>
+      <w:r>
+        <w:rPr>
+          <w:rFonts w:ascii="Consolas" w:eastAsia="Times New Roman" w:hAnsi="Consolas" w:cs="Consolas"/>
+          <w:color w:val="5D5D5F"/>
+          <w:sz w:val="20"/>
+          <w:szCs w:val="15"/>
+        </w:rPr>
+        <w:t>(</w:t>
+      </w:r>
+      <w:proofErr w:type="gramEnd"/>
+      <w:r>
+        <w:rPr>
+          <w:rFonts w:ascii="Consolas" w:eastAsia="Times New Roman" w:hAnsi="Consolas" w:cs="Consolas"/>
+          <w:color w:val="5D5D5F"/>
+          <w:sz w:val="20"/>
+          <w:szCs w:val="15"/>
+        </w:rPr>
+        <w:t>[[</w:t>
       </w:r>
       <w:r>
         <w:rPr>
@@ -7902,6 +8584,7 @@
           <w:szCs w:val="15"/>
         </w:rPr>
       </w:pPr>
+      <w:proofErr w:type="gramStart"/>
       <w:r>
         <w:rPr>
           <w:rFonts w:ascii="Consolas" w:eastAsia="Times New Roman" w:hAnsi="Consolas" w:cs="Consolas"/>
@@ -7922,6 +8605,7 @@
         </w:rPr>
         <w:t>(</w:t>
       </w:r>
+      <w:proofErr w:type="gramEnd"/>
       <w:r>
         <w:rPr>
           <w:rFonts w:ascii="Consolas" w:eastAsia="Times New Roman" w:hAnsi="Consolas" w:cs="Consolas"/>
@@ -7929,7 +8613,47 @@
           <w:sz w:val="20"/>
           <w:szCs w:val="15"/>
         </w:rPr>
-        <w:t>"The predicte value ffor 6.5 is : "</w:t>
+        <w:t>"The </w:t>
+      </w:r>
+      <w:proofErr w:type="spellStart"/>
+      <w:r>
+        <w:rPr>
+          <w:rFonts w:ascii="Consolas" w:eastAsia="Times New Roman" w:hAnsi="Consolas" w:cs="Consolas"/>
+          <w:color w:val="53A053"/>
+          <w:sz w:val="20"/>
+          <w:szCs w:val="15"/>
+        </w:rPr>
+        <w:t>predicte</w:t>
+      </w:r>
+      <w:proofErr w:type="spellEnd"/>
+      <w:r>
+        <w:rPr>
+          <w:rFonts w:ascii="Consolas" w:eastAsia="Times New Roman" w:hAnsi="Consolas" w:cs="Consolas"/>
+          <w:color w:val="53A053"/>
+          <w:sz w:val="20"/>
+          <w:szCs w:val="15"/>
+        </w:rPr>
+        <w:t> value </w:t>
+      </w:r>
+      <w:proofErr w:type="spellStart"/>
+      <w:r>
+        <w:rPr>
+          <w:rFonts w:ascii="Consolas" w:eastAsia="Times New Roman" w:hAnsi="Consolas" w:cs="Consolas"/>
+          <w:color w:val="53A053"/>
+          <w:sz w:val="20"/>
+          <w:szCs w:val="15"/>
+        </w:rPr>
+        <w:t>ffor</w:t>
+      </w:r>
+      <w:proofErr w:type="spellEnd"/>
+      <w:r>
+        <w:rPr>
+          <w:rFonts w:ascii="Consolas" w:eastAsia="Times New Roman" w:hAnsi="Consolas" w:cs="Consolas"/>
+          <w:color w:val="53A053"/>
+          <w:sz w:val="20"/>
+          <w:szCs w:val="15"/>
+        </w:rPr>
+        <w:t> 6.5 is : "</w:t>
       </w:r>
       <w:r>
         <w:rPr>
@@ -7947,7 +8671,27 @@
           <w:sz w:val="20"/>
           <w:szCs w:val="15"/>
         </w:rPr>
-        <w:t> y_pred)</w:t>
+        <w:t> </w:t>
+      </w:r>
+      <w:proofErr w:type="spellStart"/>
+      <w:r>
+        <w:rPr>
+          <w:rFonts w:ascii="Consolas" w:eastAsia="Times New Roman" w:hAnsi="Consolas" w:cs="Consolas"/>
+          <w:color w:val="5D5D5F"/>
+          <w:sz w:val="20"/>
+          <w:szCs w:val="15"/>
+        </w:rPr>
+        <w:t>y_pred</w:t>
+      </w:r>
+      <w:proofErr w:type="spellEnd"/>
+      <w:r>
+        <w:rPr>
+          <w:rFonts w:ascii="Consolas" w:eastAsia="Times New Roman" w:hAnsi="Consolas" w:cs="Consolas"/>
+          <w:color w:val="5D5D5F"/>
+          <w:sz w:val="20"/>
+          <w:szCs w:val="15"/>
+        </w:rPr>
+        <w:t>)</w:t>
       </w:r>
     </w:p>
     <w:p>
@@ -7991,7 +8735,31 @@
           <w:sz w:val="20"/>
           <w:szCs w:val="15"/>
         </w:rPr>
-        <w:t> plot the model</w:t>
+        <w:t> </w:t>
+      </w:r>
+      <w:proofErr w:type="gramStart"/>
+      <w:r>
+        <w:rPr>
+          <w:rFonts w:ascii="Consolas" w:eastAsia="Times New Roman" w:hAnsi="Consolas" w:cs="Consolas"/>
+          <w:i/>
+          <w:iCs/>
+          <w:color w:val="A9A9AA"/>
+          <w:sz w:val="20"/>
+          <w:szCs w:val="15"/>
+        </w:rPr>
+        <w:t>plot</w:t>
+      </w:r>
+      <w:proofErr w:type="gramEnd"/>
+      <w:r>
+        <w:rPr>
+          <w:rFonts w:ascii="Consolas" w:eastAsia="Times New Roman" w:hAnsi="Consolas" w:cs="Consolas"/>
+          <w:i/>
+          <w:iCs/>
+          <w:color w:val="A9A9AA"/>
+          <w:sz w:val="20"/>
+          <w:szCs w:val="15"/>
+        </w:rPr>
+        <w:t> the model</w:t>
       </w:r>
     </w:p>
     <w:p>
@@ -8005,14 +8773,36 @@
           <w:szCs w:val="15"/>
         </w:rPr>
       </w:pPr>
-      <w:r>
-        <w:rPr>
-          <w:rFonts w:ascii="Consolas" w:eastAsia="Times New Roman" w:hAnsi="Consolas" w:cs="Consolas"/>
-          <w:color w:val="5D5D5F"/>
-          <w:sz w:val="20"/>
-          <w:szCs w:val="15"/>
-        </w:rPr>
-        <w:t>X_grid = np</w:t>
+      <w:proofErr w:type="spellStart"/>
+      <w:r>
+        <w:rPr>
+          <w:rFonts w:ascii="Consolas" w:eastAsia="Times New Roman" w:hAnsi="Consolas" w:cs="Consolas"/>
+          <w:color w:val="5D5D5F"/>
+          <w:sz w:val="20"/>
+          <w:szCs w:val="15"/>
+        </w:rPr>
+        <w:t>X_grid</w:t>
+      </w:r>
+      <w:proofErr w:type="spellEnd"/>
+      <w:r>
+        <w:rPr>
+          <w:rFonts w:ascii="Consolas" w:eastAsia="Times New Roman" w:hAnsi="Consolas" w:cs="Consolas"/>
+          <w:color w:val="5D5D5F"/>
+          <w:sz w:val="20"/>
+          <w:szCs w:val="15"/>
+        </w:rPr>
+        <w:t> = </w:t>
+      </w:r>
+      <w:proofErr w:type="spellStart"/>
+      <w:proofErr w:type="gramStart"/>
+      <w:r>
+        <w:rPr>
+          <w:rFonts w:ascii="Consolas" w:eastAsia="Times New Roman" w:hAnsi="Consolas" w:cs="Consolas"/>
+          <w:color w:val="5D5D5F"/>
+          <w:sz w:val="20"/>
+          <w:szCs w:val="15"/>
+        </w:rPr>
+        <w:t>np</w:t>
       </w:r>
       <w:r>
         <w:rPr>
@@ -8036,14 +8826,25 @@
         </w:rPr>
         <w:t>arange</w:t>
       </w:r>
-      <w:r>
-        <w:rPr>
-          <w:rFonts w:ascii="Consolas" w:eastAsia="Times New Roman" w:hAnsi="Consolas" w:cs="Consolas"/>
-          <w:color w:val="5D5D5F"/>
-          <w:sz w:val="20"/>
-          <w:szCs w:val="15"/>
-        </w:rPr>
-        <w:t>(min(X)</w:t>
+      <w:proofErr w:type="spellEnd"/>
+      <w:r>
+        <w:rPr>
+          <w:rFonts w:ascii="Consolas" w:eastAsia="Times New Roman" w:hAnsi="Consolas" w:cs="Consolas"/>
+          <w:color w:val="5D5D5F"/>
+          <w:sz w:val="20"/>
+          <w:szCs w:val="15"/>
+        </w:rPr>
+        <w:t>(</w:t>
+      </w:r>
+      <w:proofErr w:type="gramEnd"/>
+      <w:r>
+        <w:rPr>
+          <w:rFonts w:ascii="Consolas" w:eastAsia="Times New Roman" w:hAnsi="Consolas" w:cs="Consolas"/>
+          <w:color w:val="5D5D5F"/>
+          <w:sz w:val="20"/>
+          <w:szCs w:val="15"/>
+        </w:rPr>
+        <w:t>min(X)</w:t>
       </w:r>
       <w:r>
         <w:rPr>
@@ -8111,14 +8912,45 @@
           <w:szCs w:val="15"/>
         </w:rPr>
       </w:pPr>
-      <w:r>
-        <w:rPr>
-          <w:rFonts w:ascii="Consolas" w:eastAsia="Times New Roman" w:hAnsi="Consolas" w:cs="Consolas"/>
-          <w:color w:val="5D5D5F"/>
-          <w:sz w:val="20"/>
-          <w:szCs w:val="15"/>
-        </w:rPr>
-        <w:t>X_grid = X_grid</w:t>
+      <w:proofErr w:type="spellStart"/>
+      <w:r>
+        <w:rPr>
+          <w:rFonts w:ascii="Consolas" w:eastAsia="Times New Roman" w:hAnsi="Consolas" w:cs="Consolas"/>
+          <w:color w:val="5D5D5F"/>
+          <w:sz w:val="20"/>
+          <w:szCs w:val="15"/>
+        </w:rPr>
+        <w:t>X_grid</w:t>
+      </w:r>
+      <w:proofErr w:type="spellEnd"/>
+      <w:r>
+        <w:rPr>
+          <w:rFonts w:ascii="Consolas" w:eastAsia="Times New Roman" w:hAnsi="Consolas" w:cs="Consolas"/>
+          <w:color w:val="5D5D5F"/>
+          <w:sz w:val="20"/>
+          <w:szCs w:val="15"/>
+        </w:rPr>
+        <w:t> = </w:t>
+      </w:r>
+      <w:proofErr w:type="spellStart"/>
+      <w:r>
+        <w:rPr>
+          <w:rFonts w:ascii="Consolas" w:eastAsia="Times New Roman" w:hAnsi="Consolas" w:cs="Consolas"/>
+          <w:color w:val="5D5D5F"/>
+          <w:sz w:val="20"/>
+          <w:szCs w:val="15"/>
+        </w:rPr>
+        <w:t>X_</w:t>
+      </w:r>
+      <w:proofErr w:type="gramStart"/>
+      <w:r>
+        <w:rPr>
+          <w:rFonts w:ascii="Consolas" w:eastAsia="Times New Roman" w:hAnsi="Consolas" w:cs="Consolas"/>
+          <w:color w:val="5D5D5F"/>
+          <w:sz w:val="20"/>
+          <w:szCs w:val="15"/>
+        </w:rPr>
+        <w:t>grid</w:t>
       </w:r>
       <w:r>
         <w:rPr>
@@ -8142,14 +8974,56 @@
         </w:rPr>
         <w:t>reshape</w:t>
       </w:r>
-      <w:r>
-        <w:rPr>
-          <w:rFonts w:ascii="Consolas" w:eastAsia="Times New Roman" w:hAnsi="Consolas" w:cs="Consolas"/>
-          <w:color w:val="5D5D5F"/>
-          <w:sz w:val="20"/>
-          <w:szCs w:val="15"/>
-        </w:rPr>
-        <w:t>(len(X_grid)</w:t>
+      <w:proofErr w:type="spellEnd"/>
+      <w:r>
+        <w:rPr>
+          <w:rFonts w:ascii="Consolas" w:eastAsia="Times New Roman" w:hAnsi="Consolas" w:cs="Consolas"/>
+          <w:color w:val="5D5D5F"/>
+          <w:sz w:val="20"/>
+          <w:szCs w:val="15"/>
+        </w:rPr>
+        <w:t>(</w:t>
+      </w:r>
+      <w:proofErr w:type="spellStart"/>
+      <w:proofErr w:type="gramEnd"/>
+      <w:r>
+        <w:rPr>
+          <w:rFonts w:ascii="Consolas" w:eastAsia="Times New Roman" w:hAnsi="Consolas" w:cs="Consolas"/>
+          <w:color w:val="5D5D5F"/>
+          <w:sz w:val="20"/>
+          <w:szCs w:val="15"/>
+        </w:rPr>
+        <w:t>len</w:t>
+      </w:r>
+      <w:proofErr w:type="spellEnd"/>
+      <w:r>
+        <w:rPr>
+          <w:rFonts w:ascii="Consolas" w:eastAsia="Times New Roman" w:hAnsi="Consolas" w:cs="Consolas"/>
+          <w:color w:val="5D5D5F"/>
+          <w:sz w:val="20"/>
+          <w:szCs w:val="15"/>
+        </w:rPr>
+        <w:t>(</w:t>
+      </w:r>
+      <w:proofErr w:type="spellStart"/>
+      <w:r>
+        <w:rPr>
+          <w:rFonts w:ascii="Consolas" w:eastAsia="Times New Roman" w:hAnsi="Consolas" w:cs="Consolas"/>
+          <w:color w:val="5D5D5F"/>
+          <w:sz w:val="20"/>
+          <w:szCs w:val="15"/>
+        </w:rPr>
+        <w:t>X_grid</w:t>
+      </w:r>
+      <w:proofErr w:type="spellEnd"/>
+      <w:r>
+        <w:rPr>
+          <w:rFonts w:ascii="Consolas" w:eastAsia="Times New Roman" w:hAnsi="Consolas" w:cs="Consolas"/>
+          <w:color w:val="5D5D5F"/>
+          <w:sz w:val="20"/>
+          <w:szCs w:val="15"/>
+        </w:rPr>
+        <w:t>)</w:t>
       </w:r>
       <w:r>
         <w:rPr>
@@ -8219,6 +9093,7 @@
           <w:szCs w:val="15"/>
         </w:rPr>
       </w:pPr>
+      <w:proofErr w:type="spellStart"/>
       <w:r>
         <w:rPr>
           <w:rFonts w:ascii="Consolas" w:eastAsia="Times New Roman" w:hAnsi="Consolas" w:cs="Consolas"/>
@@ -8250,6 +9125,7 @@
         </w:rPr>
         <w:t>scatter</w:t>
       </w:r>
+      <w:proofErr w:type="spellEnd"/>
       <w:r>
         <w:rPr>
           <w:rFonts w:ascii="Consolas" w:eastAsia="Times New Roman" w:hAnsi="Consolas" w:cs="Consolas"/>
@@ -8343,6 +9219,8 @@
           <w:szCs w:val="15"/>
         </w:rPr>
       </w:pPr>
+      <w:proofErr w:type="spellStart"/>
+      <w:proofErr w:type="gramStart"/>
       <w:r>
         <w:rPr>
           <w:rFonts w:ascii="Consolas" w:eastAsia="Times New Roman" w:hAnsi="Consolas" w:cs="Consolas"/>
@@ -8374,15 +9252,28 @@
         </w:rPr>
         <w:t>plot</w:t>
       </w:r>
-      <w:r>
-        <w:rPr>
-          <w:rFonts w:ascii="Consolas" w:eastAsia="Times New Roman" w:hAnsi="Consolas" w:cs="Consolas"/>
-          <w:color w:val="5D5D5F"/>
-          <w:sz w:val="20"/>
-          <w:szCs w:val="15"/>
-        </w:rPr>
-        <w:t>(X_grid</w:t>
-      </w:r>
+      <w:proofErr w:type="spellEnd"/>
+      <w:r>
+        <w:rPr>
+          <w:rFonts w:ascii="Consolas" w:eastAsia="Times New Roman" w:hAnsi="Consolas" w:cs="Consolas"/>
+          <w:color w:val="5D5D5F"/>
+          <w:sz w:val="20"/>
+          <w:szCs w:val="15"/>
+        </w:rPr>
+        <w:t>(</w:t>
+      </w:r>
+      <w:proofErr w:type="spellStart"/>
+      <w:proofErr w:type="gramEnd"/>
+      <w:r>
+        <w:rPr>
+          <w:rFonts w:ascii="Consolas" w:eastAsia="Times New Roman" w:hAnsi="Consolas" w:cs="Consolas"/>
+          <w:color w:val="5D5D5F"/>
+          <w:sz w:val="20"/>
+          <w:szCs w:val="15"/>
+        </w:rPr>
+        <w:t>X_grid</w:t>
+      </w:r>
+      <w:proofErr w:type="spellEnd"/>
       <w:r>
         <w:rPr>
           <w:rFonts w:ascii="Consolas" w:eastAsia="Times New Roman" w:hAnsi="Consolas" w:cs="Consolas"/>
@@ -8399,7 +9290,17 @@
           <w:sz w:val="20"/>
           <w:szCs w:val="15"/>
         </w:rPr>
-        <w:t> regressor</w:t>
+        <w:t> </w:t>
+      </w:r>
+      <w:proofErr w:type="spellStart"/>
+      <w:r>
+        <w:rPr>
+          <w:rFonts w:ascii="Consolas" w:eastAsia="Times New Roman" w:hAnsi="Consolas" w:cs="Consolas"/>
+          <w:color w:val="5D5D5F"/>
+          <w:sz w:val="20"/>
+          <w:szCs w:val="15"/>
+        </w:rPr>
+        <w:t>regressor</w:t>
       </w:r>
       <w:r>
         <w:rPr>
@@ -8423,14 +9324,35 @@
         </w:rPr>
         <w:t>predict</w:t>
       </w:r>
-      <w:r>
-        <w:rPr>
-          <w:rFonts w:ascii="Consolas" w:eastAsia="Times New Roman" w:hAnsi="Consolas" w:cs="Consolas"/>
-          <w:color w:val="5D5D5F"/>
-          <w:sz w:val="20"/>
-          <w:szCs w:val="15"/>
-        </w:rPr>
-        <w:t>(X_grid)</w:t>
+      <w:proofErr w:type="spellEnd"/>
+      <w:r>
+        <w:rPr>
+          <w:rFonts w:ascii="Consolas" w:eastAsia="Times New Roman" w:hAnsi="Consolas" w:cs="Consolas"/>
+          <w:color w:val="5D5D5F"/>
+          <w:sz w:val="20"/>
+          <w:szCs w:val="15"/>
+        </w:rPr>
+        <w:t>(</w:t>
+      </w:r>
+      <w:proofErr w:type="spellStart"/>
+      <w:r>
+        <w:rPr>
+          <w:rFonts w:ascii="Consolas" w:eastAsia="Times New Roman" w:hAnsi="Consolas" w:cs="Consolas"/>
+          <w:color w:val="5D5D5F"/>
+          <w:sz w:val="20"/>
+          <w:szCs w:val="15"/>
+        </w:rPr>
+        <w:t>X_grid</w:t>
+      </w:r>
+      <w:proofErr w:type="spellEnd"/>
+      <w:r>
+        <w:rPr>
+          <w:rFonts w:ascii="Consolas" w:eastAsia="Times New Roman" w:hAnsi="Consolas" w:cs="Consolas"/>
+          <w:color w:val="5D5D5F"/>
+          <w:sz w:val="20"/>
+          <w:szCs w:val="15"/>
+        </w:rPr>
+        <w:t>)</w:t>
       </w:r>
       <w:r>
         <w:rPr>
@@ -8498,6 +9420,8 @@
           <w:szCs w:val="15"/>
         </w:rPr>
       </w:pPr>
+      <w:proofErr w:type="spellStart"/>
+      <w:proofErr w:type="gramStart"/>
       <w:r>
         <w:rPr>
           <w:rFonts w:ascii="Consolas" w:eastAsia="Times New Roman" w:hAnsi="Consolas" w:cs="Consolas"/>
@@ -8529,6 +9453,7 @@
         </w:rPr>
         <w:t>title</w:t>
       </w:r>
+      <w:proofErr w:type="spellEnd"/>
       <w:r>
         <w:rPr>
           <w:rFonts w:ascii="Consolas" w:eastAsia="Times New Roman" w:hAnsi="Consolas" w:cs="Consolas"/>
@@ -8538,6 +9463,7 @@
         </w:rPr>
         <w:t>(</w:t>
       </w:r>
+      <w:proofErr w:type="gramEnd"/>
       <w:r>
         <w:rPr>
           <w:rFonts w:ascii="Consolas" w:eastAsia="Times New Roman" w:hAnsi="Consolas" w:cs="Consolas"/>
@@ -8568,6 +9494,8 @@
           <w:szCs w:val="15"/>
         </w:rPr>
       </w:pPr>
+      <w:proofErr w:type="spellStart"/>
+      <w:proofErr w:type="gramStart"/>
       <w:r>
         <w:rPr>
           <w:rFonts w:ascii="Consolas" w:eastAsia="Times New Roman" w:hAnsi="Consolas" w:cs="Consolas"/>
@@ -8599,6 +9527,7 @@
         </w:rPr>
         <w:t>xlabel</w:t>
       </w:r>
+      <w:proofErr w:type="spellEnd"/>
       <w:r>
         <w:rPr>
           <w:rFonts w:ascii="Consolas" w:eastAsia="Times New Roman" w:hAnsi="Consolas" w:cs="Consolas"/>
@@ -8608,6 +9537,7 @@
         </w:rPr>
         <w:t>(</w:t>
       </w:r>
+      <w:proofErr w:type="gramEnd"/>
       <w:r>
         <w:rPr>
           <w:rFonts w:ascii="Consolas" w:eastAsia="Times New Roman" w:hAnsi="Consolas" w:cs="Consolas"/>
@@ -8638,6 +9568,8 @@
           <w:szCs w:val="15"/>
         </w:rPr>
       </w:pPr>
+      <w:proofErr w:type="spellStart"/>
+      <w:proofErr w:type="gramStart"/>
       <w:r>
         <w:rPr>
           <w:rFonts w:ascii="Consolas" w:eastAsia="Times New Roman" w:hAnsi="Consolas" w:cs="Consolas"/>
@@ -8669,6 +9601,7 @@
         </w:rPr>
         <w:t>ylabel</w:t>
       </w:r>
+      <w:proofErr w:type="spellEnd"/>
       <w:r>
         <w:rPr>
           <w:rFonts w:ascii="Consolas" w:eastAsia="Times New Roman" w:hAnsi="Consolas" w:cs="Consolas"/>
@@ -8678,6 +9611,7 @@
         </w:rPr>
         <w:t>(</w:t>
       </w:r>
+      <w:proofErr w:type="gramEnd"/>
       <w:r>
         <w:rPr>
           <w:rFonts w:ascii="Consolas" w:eastAsia="Times New Roman" w:hAnsi="Consolas" w:cs="Consolas"/>
@@ -8708,6 +9642,8 @@
           <w:szCs w:val="15"/>
         </w:rPr>
       </w:pPr>
+      <w:proofErr w:type="spellStart"/>
+      <w:proofErr w:type="gramStart"/>
       <w:r>
         <w:rPr>
           <w:rFonts w:ascii="Consolas" w:eastAsia="Times New Roman" w:hAnsi="Consolas" w:cs="Consolas"/>
@@ -8739,6 +9675,7 @@
         </w:rPr>
         <w:t>show</w:t>
       </w:r>
+      <w:proofErr w:type="spellEnd"/>
       <w:r>
         <w:rPr>
           <w:rFonts w:ascii="Consolas" w:eastAsia="Times New Roman" w:hAnsi="Consolas" w:cs="Consolas"/>
@@ -8748,6 +9685,7 @@
         </w:rPr>
         <w:t>()</w:t>
       </w:r>
+      <w:proofErr w:type="gramEnd"/>
     </w:p>
     <w:p>
       <w:pPr>
@@ -8773,6 +9711,1466 @@
           <w:szCs w:val="20"/>
         </w:rPr>
       </w:pPr>
+    </w:p>
+    <w:p>
+      <w:pPr>
+        <w:pStyle w:val="ndir"/>
+        <w:rPr>
+          <w:szCs w:val="20"/>
+        </w:rPr>
+      </w:pPr>
+    </w:p>
+    <w:p>
+      <w:pPr>
+        <w:pStyle w:val="ndir"/>
+        <w:rPr>
+          <w:szCs w:val="20"/>
+        </w:rPr>
+      </w:pPr>
+    </w:p>
+    <w:p>
+      <w:pPr>
+        <w:pStyle w:val="ndir"/>
+        <w:rPr>
+          <w:rFonts w:ascii="Adelle" w:hAnsi="Adelle"/>
+          <w:b/>
+          <w:sz w:val="24"/>
+          <w:szCs w:val="20"/>
+        </w:rPr>
+      </w:pPr>
+      <w:r>
+        <w:rPr>
+          <w:rFonts w:ascii="Adelle" w:hAnsi="Adelle"/>
+          <w:b/>
+          <w:sz w:val="24"/>
+          <w:szCs w:val="20"/>
+        </w:rPr>
+        <w:t>2.6.6 FAQ</w:t>
+      </w:r>
+    </w:p>
+    <w:p>
+      <w:pPr>
+        <w:pStyle w:val="dirBI"/>
+        <w:numPr>
+          <w:ilvl w:val="0"/>
+          <w:numId w:val="19"/>
+        </w:numPr>
+      </w:pPr>
+      <w:r>
+        <w:t xml:space="preserve">What is the advantage and drawback of Random Forests compared to Decision Trees? </w:t>
+      </w:r>
+    </w:p>
+    <w:p>
+      <w:pPr>
+        <w:pStyle w:val="ndir"/>
+        <w:numPr>
+          <w:ilvl w:val="0"/>
+          <w:numId w:val="18"/>
+        </w:numPr>
+        <w:rPr>
+          <w:szCs w:val="20"/>
+        </w:rPr>
+      </w:pPr>
+      <w:r>
+        <w:rPr>
+          <w:rStyle w:val="dirBIChar"/>
+          <w:u w:val="single"/>
+        </w:rPr>
+        <w:t>Advantage:</w:t>
+      </w:r>
+      <w:r>
+        <w:rPr>
+          <w:szCs w:val="20"/>
+        </w:rPr>
+        <w:t xml:space="preserve"> </w:t>
+      </w:r>
+      <w:r>
+        <w:rPr>
+          <w:rStyle w:val="prototypeChar"/>
+          <w:i/>
+        </w:rPr>
+        <w:t>Random</w:t>
+      </w:r>
+      <w:r>
+        <w:rPr>
+          <w:szCs w:val="20"/>
+        </w:rPr>
+        <w:t xml:space="preserve"> </w:t>
+      </w:r>
+      <w:r>
+        <w:rPr>
+          <w:rStyle w:val="prototypeChar"/>
+          <w:i/>
+        </w:rPr>
+        <w:t>Forests</w:t>
+      </w:r>
+      <w:r>
+        <w:rPr>
+          <w:szCs w:val="20"/>
+        </w:rPr>
+        <w:t xml:space="preserve"> can give you a </w:t>
+      </w:r>
+      <w:r>
+        <w:rPr>
+          <w:rStyle w:val="prototypeChar"/>
+          <w:i/>
+        </w:rPr>
+        <w:t>better</w:t>
+      </w:r>
+      <w:r>
+        <w:rPr>
+          <w:szCs w:val="20"/>
+        </w:rPr>
+        <w:t xml:space="preserve"> </w:t>
+      </w:r>
+      <w:r>
+        <w:rPr>
+          <w:rStyle w:val="prototypeChar"/>
+          <w:i/>
+        </w:rPr>
+        <w:t>predictive</w:t>
+      </w:r>
+      <w:r>
+        <w:rPr>
+          <w:szCs w:val="20"/>
+        </w:rPr>
+        <w:t xml:space="preserve"> power than </w:t>
+      </w:r>
+      <w:r>
+        <w:rPr>
+          <w:rStyle w:val="prototypeChar"/>
+          <w:i/>
+        </w:rPr>
+        <w:t>Decision</w:t>
+      </w:r>
+      <w:r>
+        <w:rPr>
+          <w:szCs w:val="20"/>
+        </w:rPr>
+        <w:t xml:space="preserve"> </w:t>
+      </w:r>
+      <w:r>
+        <w:rPr>
+          <w:rStyle w:val="prototypeChar"/>
+          <w:i/>
+        </w:rPr>
+        <w:t>Trees</w:t>
+      </w:r>
+      <w:r>
+        <w:rPr>
+          <w:szCs w:val="20"/>
+        </w:rPr>
+        <w:t>.</w:t>
+      </w:r>
+    </w:p>
+    <w:p>
+      <w:pPr>
+        <w:pStyle w:val="ndir"/>
+        <w:numPr>
+          <w:ilvl w:val="0"/>
+          <w:numId w:val="18"/>
+        </w:numPr>
+        <w:rPr>
+          <w:szCs w:val="20"/>
+        </w:rPr>
+      </w:pPr>
+      <w:r>
+        <w:rPr>
+          <w:rStyle w:val="dirBIChar"/>
+          <w:u w:val="single"/>
+        </w:rPr>
+        <w:t>Drawback:</w:t>
+      </w:r>
+      <w:r>
+        <w:rPr>
+          <w:szCs w:val="20"/>
+        </w:rPr>
+        <w:t xml:space="preserve"> </w:t>
+      </w:r>
+      <w:r>
+        <w:rPr>
+          <w:rStyle w:val="prototypeChar"/>
+          <w:i/>
+        </w:rPr>
+        <w:t>Decision</w:t>
+      </w:r>
+      <w:r>
+        <w:rPr>
+          <w:szCs w:val="20"/>
+        </w:rPr>
+        <w:t xml:space="preserve"> </w:t>
+      </w:r>
+      <w:r>
+        <w:rPr>
+          <w:rStyle w:val="prototypeChar"/>
+          <w:i/>
+        </w:rPr>
+        <w:t>Tree</w:t>
+      </w:r>
+      <w:r>
+        <w:rPr>
+          <w:szCs w:val="20"/>
+        </w:rPr>
+        <w:t xml:space="preserve"> will give you more </w:t>
+      </w:r>
+      <w:r>
+        <w:rPr>
+          <w:rStyle w:val="prototypeChar"/>
+          <w:i/>
+        </w:rPr>
+        <w:t>interpretability</w:t>
+      </w:r>
+      <w:r>
+        <w:rPr>
+          <w:szCs w:val="20"/>
+        </w:rPr>
+        <w:t xml:space="preserve"> than </w:t>
+      </w:r>
+      <w:r>
+        <w:rPr>
+          <w:rStyle w:val="prototypeChar"/>
+          <w:i/>
+        </w:rPr>
+        <w:t>Random</w:t>
+      </w:r>
+      <w:r>
+        <w:rPr>
+          <w:szCs w:val="20"/>
+        </w:rPr>
+        <w:t xml:space="preserve"> </w:t>
+      </w:r>
+      <w:r>
+        <w:rPr>
+          <w:rStyle w:val="prototypeChar"/>
+          <w:i/>
+        </w:rPr>
+        <w:t>Forests</w:t>
+      </w:r>
+      <w:r>
+        <w:rPr>
+          <w:szCs w:val="20"/>
+        </w:rPr>
+        <w:t>, because you can plot the</w:t>
+      </w:r>
+      <w:r>
+        <w:rPr>
+          <w:szCs w:val="20"/>
+        </w:rPr>
+        <w:t xml:space="preserve"> </w:t>
+      </w:r>
+      <w:r>
+        <w:rPr>
+          <w:szCs w:val="20"/>
+        </w:rPr>
+        <w:t xml:space="preserve">graph of a </w:t>
+      </w:r>
+      <w:r>
+        <w:rPr>
+          <w:rStyle w:val="prototypeChar"/>
+          <w:i/>
+        </w:rPr>
+        <w:t>Decision</w:t>
+      </w:r>
+      <w:r>
+        <w:rPr>
+          <w:szCs w:val="20"/>
+        </w:rPr>
+        <w:t xml:space="preserve"> </w:t>
+      </w:r>
+      <w:r>
+        <w:rPr>
+          <w:rStyle w:val="prototypeChar"/>
+          <w:i/>
+        </w:rPr>
+        <w:t>Tree</w:t>
+      </w:r>
+      <w:r>
+        <w:rPr>
+          <w:szCs w:val="20"/>
+        </w:rPr>
+        <w:t xml:space="preserve"> to see the different splits leading to the prediction, as seen in the Intuition Lecture.</w:t>
+      </w:r>
+      <w:r>
+        <w:rPr>
+          <w:szCs w:val="20"/>
+        </w:rPr>
+        <w:t xml:space="preserve"> </w:t>
+      </w:r>
+      <w:r>
+        <w:rPr>
+          <w:szCs w:val="20"/>
+        </w:rPr>
+        <w:t xml:space="preserve">That’s something you can’t do with </w:t>
+      </w:r>
+      <w:r>
+        <w:rPr>
+          <w:rStyle w:val="prototypeChar"/>
+          <w:i/>
+        </w:rPr>
+        <w:t>Random</w:t>
+      </w:r>
+      <w:r>
+        <w:rPr>
+          <w:szCs w:val="20"/>
+        </w:rPr>
+        <w:t xml:space="preserve"> </w:t>
+      </w:r>
+      <w:r>
+        <w:rPr>
+          <w:rStyle w:val="prototypeChar"/>
+          <w:i/>
+        </w:rPr>
+        <w:t>Forests</w:t>
+      </w:r>
+      <w:r>
+        <w:rPr>
+          <w:szCs w:val="20"/>
+        </w:rPr>
+        <w:t>.</w:t>
+      </w:r>
+    </w:p>
+    <w:p>
+      <w:pPr>
+        <w:autoSpaceDE w:val="0"/>
+        <w:autoSpaceDN w:val="0"/>
+        <w:adjustRightInd w:val="0"/>
+        <w:spacing w:after="0" w:line="240" w:lineRule="auto"/>
+        <w:rPr>
+          <w:rFonts w:ascii="SFBX1000" w:hAnsi="SFBX1000" w:cs="SFBX1000"/>
+          <w:sz w:val="20"/>
+          <w:szCs w:val="20"/>
+        </w:rPr>
+      </w:pPr>
+    </w:p>
+    <w:p>
+      <w:pPr>
+        <w:pStyle w:val="dirBI"/>
+        <w:numPr>
+          <w:ilvl w:val="0"/>
+          <w:numId w:val="19"/>
+        </w:numPr>
+      </w:pPr>
+      <w:r>
+        <w:t>When to use Random Forest and when to use the other models?</w:t>
+      </w:r>
+    </w:p>
+    <w:p>
+      <w:pPr>
+        <w:pStyle w:val="ndir"/>
+        <w:numPr>
+          <w:ilvl w:val="0"/>
+          <w:numId w:val="10"/>
+        </w:numPr>
+      </w:pPr>
+      <w:r>
+        <w:t>The best answer to that question is: try them all!</w:t>
+      </w:r>
+    </w:p>
+    <w:p>
+      <w:pPr>
+        <w:pStyle w:val="ndir"/>
+        <w:ind w:left="720" w:firstLine="720"/>
+      </w:pPr>
+      <w:r>
+        <w:t>Indeed, thanks to the templates it will only take you 10 minutes to try all the models, which is very little</w:t>
+      </w:r>
+      <w:r>
+        <w:t xml:space="preserve"> </w:t>
+      </w:r>
+      <w:r>
+        <w:t>compared to the time dedicated to the other parts of a data science project (like Data Preprocessing for</w:t>
+      </w:r>
+      <w:r>
+        <w:t xml:space="preserve"> </w:t>
+      </w:r>
+      <w:r>
+        <w:t>example). So just don’t be scared to try all the regression models and compare the results (through cross</w:t>
+      </w:r>
+      <w:r>
+        <w:t xml:space="preserve"> </w:t>
+      </w:r>
+      <w:r>
+        <w:t xml:space="preserve">validation which we will see in </w:t>
+      </w:r>
+      <w:r>
+        <w:t>Chapter</w:t>
+      </w:r>
+      <w:r>
+        <w:t xml:space="preserve"> 10). That’s we gave you the maximum models in this course for you to</w:t>
+      </w:r>
+      <w:r>
+        <w:t xml:space="preserve"> </w:t>
+      </w:r>
+      <w:r>
+        <w:t>have in your toolkit and increase your chance of getting better results.</w:t>
+      </w:r>
+    </w:p>
+    <w:p>
+      <w:pPr>
+        <w:pStyle w:val="ndir"/>
+      </w:pPr>
+    </w:p>
+    <w:p>
+      <w:pPr>
+        <w:pStyle w:val="ndir"/>
+        <w:numPr>
+          <w:ilvl w:val="0"/>
+          <w:numId w:val="10"/>
+        </w:numPr>
+      </w:pPr>
+      <w:r>
+        <w:t>However then, if you want some shortcuts, here are some rules of thumbs to help you decide which model to</w:t>
+      </w:r>
+      <w:r>
+        <w:t xml:space="preserve"> </w:t>
+      </w:r>
+      <w:r>
+        <w:t>use:</w:t>
+      </w:r>
+      <w:r>
+        <w:t xml:space="preserve"> </w:t>
+      </w:r>
+      <w:r>
+        <w:t xml:space="preserve">First, you need to figure out whether your problem is </w:t>
+      </w:r>
+      <w:r>
+        <w:rPr>
+          <w:rStyle w:val="dirBIChar"/>
+        </w:rPr>
+        <w:t>linear</w:t>
+      </w:r>
+      <w:r>
+        <w:t xml:space="preserve"> or </w:t>
+      </w:r>
+      <w:r>
+        <w:rPr>
+          <w:rStyle w:val="dirBIChar"/>
+        </w:rPr>
+        <w:t>non</w:t>
+      </w:r>
+      <w:r>
+        <w:t xml:space="preserve"> </w:t>
+      </w:r>
+      <w:r>
+        <w:rPr>
+          <w:rStyle w:val="dirBIChar"/>
+        </w:rPr>
+        <w:t>linear</w:t>
+      </w:r>
+      <w:r>
+        <w:t>. You will learn how to do that in</w:t>
+      </w:r>
+      <w:r>
+        <w:t xml:space="preserve"> </w:t>
+      </w:r>
+      <w:r>
+        <w:rPr>
+          <w:rStyle w:val="dirBIChar"/>
+        </w:rPr>
+        <w:t>Chapter</w:t>
+      </w:r>
+      <w:r>
+        <w:rPr>
+          <w:rStyle w:val="dirBIChar"/>
+        </w:rPr>
+        <w:t xml:space="preserve"> 10 - Model Selection</w:t>
+      </w:r>
+      <w:r>
+        <w:t xml:space="preserve">. </w:t>
+      </w:r>
+    </w:p>
+    <w:p>
+      <w:pPr>
+        <w:pStyle w:val="ndir"/>
+        <w:numPr>
+          <w:ilvl w:val="0"/>
+          <w:numId w:val="20"/>
+        </w:numPr>
+      </w:pPr>
+      <w:r>
+        <w:t xml:space="preserve">Then: If your problem is </w:t>
+      </w:r>
+      <w:r>
+        <w:rPr>
+          <w:rStyle w:val="prototypeChar"/>
+          <w:i/>
+        </w:rPr>
+        <w:t>linear</w:t>
+      </w:r>
+      <w:r>
+        <w:t xml:space="preserve">, you should go for </w:t>
+      </w:r>
+      <w:r>
+        <w:rPr>
+          <w:rStyle w:val="prototypeChar"/>
+          <w:i/>
+        </w:rPr>
+        <w:t>Simple Linear Regression</w:t>
+      </w:r>
+      <w:r>
+        <w:t xml:space="preserve"> if</w:t>
+      </w:r>
+      <w:r>
+        <w:t xml:space="preserve"> </w:t>
+      </w:r>
+      <w:r>
+        <w:t xml:space="preserve">you only have </w:t>
+      </w:r>
+      <w:r>
+        <w:rPr>
+          <w:rStyle w:val="prototypeChar"/>
+          <w:i/>
+        </w:rPr>
+        <w:t>one</w:t>
+      </w:r>
+      <w:r>
+        <w:t xml:space="preserve"> </w:t>
+      </w:r>
+      <w:proofErr w:type="gramStart"/>
+      <w:r>
+        <w:t>feature,</w:t>
+      </w:r>
+      <w:proofErr w:type="gramEnd"/>
+      <w:r>
+        <w:t xml:space="preserve"> and </w:t>
+      </w:r>
+      <w:r>
+        <w:rPr>
+          <w:rStyle w:val="prototypeChar"/>
+          <w:i/>
+        </w:rPr>
+        <w:t>Multiple Linear Regression</w:t>
+      </w:r>
+      <w:r>
+        <w:t xml:space="preserve"> if you have </w:t>
+      </w:r>
+      <w:r>
+        <w:rPr>
+          <w:rStyle w:val="prototypeChar"/>
+          <w:i/>
+        </w:rPr>
+        <w:t>several</w:t>
+      </w:r>
+      <w:r>
+        <w:t xml:space="preserve"> </w:t>
+      </w:r>
+      <w:r>
+        <w:rPr>
+          <w:rStyle w:val="prototypeChar"/>
+          <w:i/>
+        </w:rPr>
+        <w:t>features</w:t>
+      </w:r>
+      <w:r>
+        <w:t>.</w:t>
+      </w:r>
+      <w:r>
+        <w:t xml:space="preserve"> </w:t>
+      </w:r>
+    </w:p>
+    <w:p>
+      <w:pPr>
+        <w:pStyle w:val="ndir"/>
+        <w:numPr>
+          <w:ilvl w:val="0"/>
+          <w:numId w:val="20"/>
+        </w:numPr>
+      </w:pPr>
+      <w:r>
+        <w:t xml:space="preserve">If your problem is </w:t>
+      </w:r>
+      <w:r>
+        <w:rPr>
+          <w:rStyle w:val="dirBIChar"/>
+        </w:rPr>
+        <w:t>non</w:t>
+      </w:r>
+      <w:r>
+        <w:t xml:space="preserve"> </w:t>
+      </w:r>
+      <w:r>
+        <w:rPr>
+          <w:rStyle w:val="dirBIChar"/>
+        </w:rPr>
+        <w:t>linear</w:t>
+      </w:r>
+      <w:r>
+        <w:t xml:space="preserve">, you should go for </w:t>
+      </w:r>
+      <w:r>
+        <w:rPr>
+          <w:rStyle w:val="dirBIChar"/>
+        </w:rPr>
+        <w:t>Polynomial Regression</w:t>
+      </w:r>
+      <w:r>
+        <w:t xml:space="preserve">, </w:t>
+      </w:r>
+      <w:r>
+        <w:rPr>
+          <w:rStyle w:val="dirBIChar"/>
+        </w:rPr>
+        <w:t>SVR</w:t>
+      </w:r>
+      <w:r>
+        <w:t xml:space="preserve">, </w:t>
+      </w:r>
+      <w:r>
+        <w:rPr>
+          <w:rStyle w:val="dirBIChar"/>
+        </w:rPr>
+        <w:t>Decision</w:t>
+      </w:r>
+      <w:r>
+        <w:t xml:space="preserve"> </w:t>
+      </w:r>
+      <w:r>
+        <w:rPr>
+          <w:rStyle w:val="dirBIChar"/>
+        </w:rPr>
+        <w:t>Tree</w:t>
+      </w:r>
+      <w:r>
+        <w:t xml:space="preserve"> or </w:t>
+      </w:r>
+      <w:r>
+        <w:rPr>
+          <w:rStyle w:val="dirBIChar"/>
+        </w:rPr>
+        <w:t>Random</w:t>
+      </w:r>
+      <w:r>
+        <w:t xml:space="preserve"> </w:t>
+      </w:r>
+      <w:r>
+        <w:rPr>
+          <w:rStyle w:val="dirBIChar"/>
+        </w:rPr>
+        <w:t>Forest</w:t>
+      </w:r>
+      <w:r>
+        <w:t xml:space="preserve">. </w:t>
+      </w:r>
+    </w:p>
+    <w:p>
+      <w:pPr>
+        <w:pStyle w:val="ndir"/>
+        <w:numPr>
+          <w:ilvl w:val="0"/>
+          <w:numId w:val="21"/>
+        </w:numPr>
+      </w:pPr>
+      <w:r>
+        <w:lastRenderedPageBreak/>
+        <w:t xml:space="preserve">Then which one should you choose among these four? That you will learn in </w:t>
+      </w:r>
+      <w:r>
+        <w:rPr>
+          <w:rStyle w:val="dirBIChar"/>
+        </w:rPr>
+        <w:t>Chapter -</w:t>
+      </w:r>
+      <w:r>
+        <w:rPr>
+          <w:rStyle w:val="dirBIChar"/>
+        </w:rPr>
+        <w:t xml:space="preserve"> 10 </w:t>
+      </w:r>
+      <w:r>
+        <w:rPr>
+          <w:rStyle w:val="dirBIChar"/>
+        </w:rPr>
+        <w:t>–</w:t>
+      </w:r>
+      <w:r>
+        <w:rPr>
+          <w:rStyle w:val="dirBIChar"/>
+        </w:rPr>
+        <w:t xml:space="preserve"> Model</w:t>
+      </w:r>
+      <w:r>
+        <w:rPr>
+          <w:rStyle w:val="dirBIChar"/>
+        </w:rPr>
+        <w:t xml:space="preserve"> </w:t>
+      </w:r>
+      <w:r>
+        <w:rPr>
+          <w:rStyle w:val="dirBIChar"/>
+        </w:rPr>
+        <w:t>Selection</w:t>
+      </w:r>
+      <w:r>
+        <w:t>. The method consists of using a very relevant technique that evaluates your models performance,</w:t>
+      </w:r>
+      <w:r>
+        <w:t xml:space="preserve"> </w:t>
+      </w:r>
+      <w:r>
+        <w:t xml:space="preserve">called </w:t>
+      </w:r>
+      <w:r>
+        <w:rPr>
+          <w:rStyle w:val="dirBIChar"/>
+        </w:rPr>
+        <w:t>k-Fold Cross Validation</w:t>
+      </w:r>
+      <w:r>
+        <w:t>, and then picking the model that shows the best results. Feel free to jump</w:t>
+      </w:r>
+      <w:r>
+        <w:t xml:space="preserve"> </w:t>
+      </w:r>
+      <w:r>
+        <w:t>directly to Part 10 if you already want to learn how to do that.</w:t>
+      </w:r>
+    </w:p>
+    <w:p>
+      <w:pPr>
+        <w:pStyle w:val="ndir"/>
+      </w:pPr>
+    </w:p>
+    <w:p>
+      <w:pPr>
+        <w:pStyle w:val="dirBI"/>
+        <w:numPr>
+          <w:ilvl w:val="0"/>
+          <w:numId w:val="22"/>
+        </w:numPr>
+      </w:pPr>
+      <w:r>
+        <w:t>How do I know how many trees I should use?</w:t>
+      </w:r>
+    </w:p>
+    <w:p>
+      <w:pPr>
+        <w:pStyle w:val="ndir"/>
+        <w:numPr>
+          <w:ilvl w:val="0"/>
+          <w:numId w:val="23"/>
+        </w:numPr>
+      </w:pPr>
+      <w:r>
+        <w:t xml:space="preserve">First, I would recommend </w:t>
+      </w:r>
+      <w:proofErr w:type="gramStart"/>
+      <w:r>
+        <w:t xml:space="preserve">to </w:t>
+      </w:r>
+      <w:r>
+        <w:rPr>
+          <w:rStyle w:val="prototypeChar"/>
+        </w:rPr>
+        <w:t>choose</w:t>
+      </w:r>
+      <w:proofErr w:type="gramEnd"/>
+      <w:r>
+        <w:t xml:space="preserve"> the number of trees by </w:t>
+      </w:r>
+      <w:r>
+        <w:rPr>
+          <w:rStyle w:val="prototypeChar"/>
+        </w:rPr>
+        <w:t>experimenting</w:t>
+      </w:r>
+      <w:r>
+        <w:t>. It usually takes less time than</w:t>
+      </w:r>
+      <w:r>
+        <w:t xml:space="preserve"> </w:t>
+      </w:r>
+      <w:r>
+        <w:t xml:space="preserve">we think to figure out a best value by </w:t>
+      </w:r>
+      <w:r>
+        <w:rPr>
+          <w:rStyle w:val="prototypeChar"/>
+          <w:i/>
+        </w:rPr>
+        <w:t>tweaking</w:t>
+      </w:r>
+      <w:r>
+        <w:t xml:space="preserve"> and </w:t>
+      </w:r>
+      <w:r>
+        <w:rPr>
+          <w:rStyle w:val="prototypeChar"/>
+          <w:i/>
+        </w:rPr>
+        <w:t>tuning</w:t>
+      </w:r>
+      <w:r>
+        <w:t xml:space="preserve"> your model </w:t>
+      </w:r>
+      <w:r>
+        <w:rPr>
+          <w:rStyle w:val="prototypeChar"/>
+          <w:i/>
+        </w:rPr>
+        <w:t>manually</w:t>
+      </w:r>
+      <w:r>
+        <w:t>. That’s actually what we</w:t>
+      </w:r>
+      <w:r>
+        <w:t xml:space="preserve"> </w:t>
+      </w:r>
+      <w:r>
+        <w:t xml:space="preserve">do in </w:t>
+      </w:r>
+      <w:r>
+        <w:rPr>
+          <w:rStyle w:val="prototypeChar"/>
+          <w:i/>
+        </w:rPr>
+        <w:t>general</w:t>
+      </w:r>
+      <w:r>
+        <w:t xml:space="preserve"> when we build a </w:t>
+      </w:r>
+      <w:r>
+        <w:rPr>
+          <w:rStyle w:val="prototypeChar"/>
+          <w:i/>
+        </w:rPr>
+        <w:t>Machine Learning model:</w:t>
+      </w:r>
+      <w:r>
+        <w:t xml:space="preserve"> we do it in </w:t>
+      </w:r>
+      <w:r>
+        <w:rPr>
+          <w:rStyle w:val="prototypeChar"/>
+          <w:i/>
+        </w:rPr>
+        <w:t>several</w:t>
+      </w:r>
+      <w:r>
+        <w:t xml:space="preserve"> </w:t>
+      </w:r>
+      <w:r>
+        <w:rPr>
+          <w:rStyle w:val="prototypeChar"/>
+          <w:i/>
+        </w:rPr>
+        <w:t>shots</w:t>
+      </w:r>
+      <w:r>
+        <w:t xml:space="preserve">, by </w:t>
+      </w:r>
+      <w:proofErr w:type="gramStart"/>
+      <w:r>
+        <w:rPr>
+          <w:rStyle w:val="prototypeChar"/>
+          <w:i/>
+        </w:rPr>
+        <w:t>experimenting</w:t>
+      </w:r>
+      <w:proofErr w:type="gramEnd"/>
+      <w:r>
+        <w:t xml:space="preserve"> </w:t>
+      </w:r>
+      <w:r>
+        <w:rPr>
+          <w:rStyle w:val="prototypeChar"/>
+          <w:i/>
+        </w:rPr>
+        <w:t>several</w:t>
+      </w:r>
+      <w:r>
+        <w:t xml:space="preserve"> </w:t>
+      </w:r>
+      <w:r>
+        <w:t xml:space="preserve">values of </w:t>
+      </w:r>
+      <w:proofErr w:type="spellStart"/>
+      <w:r>
+        <w:rPr>
+          <w:rStyle w:val="prototypeChar"/>
+          <w:i/>
+        </w:rPr>
+        <w:t>hyperparameters</w:t>
+      </w:r>
+      <w:proofErr w:type="spellEnd"/>
+      <w:r>
+        <w:t xml:space="preserve"> like the </w:t>
+      </w:r>
+      <w:r>
+        <w:rPr>
+          <w:rStyle w:val="dirBIChar"/>
+        </w:rPr>
+        <w:t>number of trees</w:t>
+      </w:r>
+      <w:r>
+        <w:t xml:space="preserve">. However, also know that in </w:t>
+      </w:r>
+      <w:r>
+        <w:rPr>
+          <w:rStyle w:val="dirBIChar"/>
+        </w:rPr>
+        <w:t>Chapter</w:t>
+      </w:r>
+      <w:r>
+        <w:rPr>
+          <w:rStyle w:val="dirBIChar"/>
+        </w:rPr>
+        <w:t xml:space="preserve"> 10 </w:t>
+      </w:r>
+      <w:r>
+        <w:t xml:space="preserve">we will cover </w:t>
+      </w:r>
+      <w:r>
+        <w:rPr>
+          <w:rStyle w:val="dirBIChar"/>
+        </w:rPr>
+        <w:t>k-Fold</w:t>
+      </w:r>
+      <w:r>
+        <w:rPr>
+          <w:rStyle w:val="dirBIChar"/>
+        </w:rPr>
+        <w:t xml:space="preserve"> </w:t>
+      </w:r>
+      <w:r>
+        <w:rPr>
+          <w:rStyle w:val="dirBIChar"/>
+        </w:rPr>
+        <w:t>Cross Validation</w:t>
+      </w:r>
+      <w:r>
+        <w:t xml:space="preserve"> and </w:t>
+      </w:r>
+      <w:r>
+        <w:rPr>
+          <w:rStyle w:val="dirBIChar"/>
+        </w:rPr>
+        <w:t>Grid Search</w:t>
+      </w:r>
+      <w:r>
+        <w:t>, which are powerful techniques that you can use to find the optimal value</w:t>
+      </w:r>
+      <w:r>
+        <w:t xml:space="preserve"> </w:t>
+      </w:r>
+      <w:r>
+        <w:t xml:space="preserve">of a </w:t>
+      </w:r>
+      <w:proofErr w:type="spellStart"/>
+      <w:r>
+        <w:rPr>
+          <w:rStyle w:val="dirBIChar"/>
+        </w:rPr>
+        <w:t>hyperparameter</w:t>
+      </w:r>
+      <w:proofErr w:type="spellEnd"/>
+      <w:r>
+        <w:t xml:space="preserve">, like here the </w:t>
+      </w:r>
+      <w:r>
+        <w:rPr>
+          <w:rStyle w:val="dirBIChar"/>
+        </w:rPr>
+        <w:t>number of trees</w:t>
+      </w:r>
+      <w:r>
+        <w:t>.</w:t>
+      </w:r>
+    </w:p>
+    <w:p>
+      <w:pPr>
+        <w:pStyle w:val="ndir"/>
+        <w:numPr>
+          <w:ilvl w:val="0"/>
+          <w:numId w:val="23"/>
+        </w:numPr>
+      </w:pPr>
+      <w:r>
+        <w:t xml:space="preserve">You should use </w:t>
+      </w:r>
+      <w:r>
+        <w:rPr>
+          <w:rStyle w:val="dirBIChar"/>
+        </w:rPr>
+        <w:t>enough</w:t>
+      </w:r>
+      <w:r>
+        <w:t xml:space="preserve"> </w:t>
+      </w:r>
+      <w:r>
+        <w:rPr>
+          <w:rStyle w:val="dirBIChar"/>
+        </w:rPr>
+        <w:t>trees</w:t>
+      </w:r>
+      <w:r>
+        <w:t xml:space="preserve"> to get a </w:t>
+      </w:r>
+      <w:r>
+        <w:rPr>
+          <w:rStyle w:val="dirBIChar"/>
+        </w:rPr>
+        <w:t>good</w:t>
+      </w:r>
+      <w:r>
+        <w:t xml:space="preserve"> </w:t>
+      </w:r>
+      <w:r>
+        <w:rPr>
+          <w:rStyle w:val="dirBIChar"/>
+        </w:rPr>
+        <w:t>accuracy</w:t>
+      </w:r>
+      <w:r>
+        <w:t xml:space="preserve">, but you shouldn’t use </w:t>
+      </w:r>
+      <w:r>
+        <w:rPr>
+          <w:rStyle w:val="dirBIChar"/>
+        </w:rPr>
+        <w:t>too</w:t>
+      </w:r>
+      <w:r>
+        <w:t xml:space="preserve"> </w:t>
+      </w:r>
+      <w:r>
+        <w:rPr>
+          <w:rStyle w:val="dirBIChar"/>
+        </w:rPr>
+        <w:t>many</w:t>
+      </w:r>
+      <w:r>
+        <w:t xml:space="preserve"> </w:t>
+      </w:r>
+      <w:r>
+        <w:rPr>
+          <w:rStyle w:val="dirBIChar"/>
+        </w:rPr>
+        <w:t>trees</w:t>
+      </w:r>
+      <w:r>
+        <w:t xml:space="preserve"> because that</w:t>
+      </w:r>
+      <w:r>
+        <w:t xml:space="preserve"> </w:t>
+      </w:r>
+      <w:r>
+        <w:t xml:space="preserve">could cause </w:t>
+      </w:r>
+      <w:proofErr w:type="spellStart"/>
+      <w:r>
+        <w:rPr>
+          <w:rStyle w:val="dirBIChar"/>
+        </w:rPr>
+        <w:t>overfitting</w:t>
+      </w:r>
+      <w:proofErr w:type="spellEnd"/>
+      <w:r>
+        <w:t xml:space="preserve">. You will learn how to find the optimal number of trees in the first section of </w:t>
+      </w:r>
+      <w:r>
+        <w:t>Chapter</w:t>
+      </w:r>
+      <w:r>
+        <w:t xml:space="preserve"> </w:t>
+      </w:r>
+      <w:r>
+        <w:t xml:space="preserve">10 - Model Selection. It’s done with a technique called </w:t>
+      </w:r>
+      <w:r>
+        <w:rPr>
+          <w:rStyle w:val="dirBIChar"/>
+        </w:rPr>
+        <w:t>Parameter Tuning (Grid Search with k-Fold Cross</w:t>
+      </w:r>
+      <w:r>
+        <w:rPr>
+          <w:rStyle w:val="dirBIChar"/>
+        </w:rPr>
+        <w:t xml:space="preserve"> </w:t>
+      </w:r>
+      <w:r>
+        <w:rPr>
+          <w:rStyle w:val="dirBIChar"/>
+        </w:rPr>
+        <w:t>Validation)</w:t>
+      </w:r>
+      <w:r>
+        <w:t>.</w:t>
+      </w:r>
+    </w:p>
+    <w:p>
+      <w:pPr>
+        <w:pStyle w:val="ndir"/>
+      </w:pPr>
+    </w:p>
+    <w:p>
+      <w:pPr>
+        <w:pStyle w:val="dirBI"/>
+        <w:numPr>
+          <w:ilvl w:val="0"/>
+          <w:numId w:val="24"/>
+        </w:numPr>
+      </w:pPr>
+      <w:r>
+        <w:t>Why do we get different results between Python and R?</w:t>
+      </w:r>
+    </w:p>
+    <w:p>
+      <w:pPr>
+        <w:pStyle w:val="ndir"/>
+        <w:numPr>
+          <w:ilvl w:val="0"/>
+          <w:numId w:val="25"/>
+        </w:numPr>
+        <w:rPr>
+          <w:szCs w:val="20"/>
+        </w:rPr>
+      </w:pPr>
+      <w:r>
+        <w:rPr>
+          <w:szCs w:val="20"/>
+        </w:rPr>
+        <w:t xml:space="preserve">The difference is likely due to the </w:t>
+      </w:r>
+      <w:r>
+        <w:rPr>
+          <w:rStyle w:val="firaChar"/>
+          <w:b/>
+          <w:i/>
+        </w:rPr>
+        <w:t>random</w:t>
+      </w:r>
+      <w:r>
+        <w:rPr>
+          <w:szCs w:val="20"/>
+        </w:rPr>
+        <w:t xml:space="preserve"> </w:t>
+      </w:r>
+      <w:r>
+        <w:rPr>
+          <w:rStyle w:val="firaChar"/>
+          <w:b/>
+          <w:i/>
+        </w:rPr>
+        <w:t>split</w:t>
+      </w:r>
+      <w:r>
+        <w:rPr>
+          <w:szCs w:val="20"/>
+        </w:rPr>
+        <w:t xml:space="preserve"> of </w:t>
+      </w:r>
+      <w:r>
+        <w:rPr>
+          <w:rStyle w:val="firaChar"/>
+          <w:b/>
+          <w:i/>
+        </w:rPr>
+        <w:t>data</w:t>
+      </w:r>
+      <w:r>
+        <w:rPr>
+          <w:szCs w:val="20"/>
+        </w:rPr>
+        <w:t xml:space="preserve">. If we did a </w:t>
+      </w:r>
+      <w:r>
+        <w:rPr>
+          <w:rStyle w:val="firaChar"/>
+          <w:b/>
+          <w:i/>
+        </w:rPr>
+        <w:t>cross-validation</w:t>
+      </w:r>
+      <w:r>
+        <w:rPr>
+          <w:szCs w:val="20"/>
+        </w:rPr>
+        <w:t xml:space="preserve"> (see </w:t>
+      </w:r>
+      <w:r>
+        <w:rPr>
+          <w:szCs w:val="20"/>
+        </w:rPr>
+        <w:t>Chapter</w:t>
+      </w:r>
+      <w:r>
+        <w:rPr>
+          <w:szCs w:val="20"/>
+        </w:rPr>
+        <w:t xml:space="preserve"> 10) on all the</w:t>
+      </w:r>
+      <w:r>
+        <w:rPr>
+          <w:szCs w:val="20"/>
+        </w:rPr>
+        <w:t xml:space="preserve"> </w:t>
+      </w:r>
+      <w:r>
+        <w:rPr>
+          <w:szCs w:val="20"/>
+        </w:rPr>
+        <w:t xml:space="preserve">models in </w:t>
+      </w:r>
+      <w:r>
+        <w:rPr>
+          <w:rStyle w:val="firaChar"/>
+          <w:b/>
+          <w:i/>
+        </w:rPr>
+        <w:t>both</w:t>
+      </w:r>
+      <w:r>
+        <w:rPr>
+          <w:szCs w:val="20"/>
+        </w:rPr>
+        <w:t xml:space="preserve"> </w:t>
+      </w:r>
+      <w:r>
+        <w:rPr>
+          <w:rStyle w:val="firaChar"/>
+          <w:b/>
+          <w:i/>
+        </w:rPr>
+        <w:t>languages</w:t>
+      </w:r>
+      <w:r>
+        <w:rPr>
+          <w:szCs w:val="20"/>
+        </w:rPr>
+        <w:t xml:space="preserve">, then you would likely get a </w:t>
+      </w:r>
+      <w:r>
+        <w:rPr>
+          <w:rStyle w:val="firaChar"/>
+          <w:b/>
+          <w:i/>
+        </w:rPr>
+        <w:t>similar</w:t>
+      </w:r>
+      <w:r>
+        <w:rPr>
+          <w:szCs w:val="20"/>
+        </w:rPr>
+        <w:t xml:space="preserve"> </w:t>
+      </w:r>
+      <w:r>
+        <w:rPr>
+          <w:rStyle w:val="firaChar"/>
+          <w:b/>
+          <w:i/>
+        </w:rPr>
+        <w:t>mean</w:t>
+      </w:r>
+      <w:r>
+        <w:rPr>
+          <w:szCs w:val="20"/>
+        </w:rPr>
+        <w:t xml:space="preserve"> </w:t>
+      </w:r>
+      <w:r>
+        <w:rPr>
+          <w:rStyle w:val="firaChar"/>
+          <w:b/>
+          <w:i/>
+        </w:rPr>
+        <w:t>accuracy</w:t>
+      </w:r>
+      <w:r>
+        <w:rPr>
+          <w:szCs w:val="20"/>
+        </w:rPr>
+        <w:t>.</w:t>
+      </w:r>
+    </w:p>
+    <w:p>
+      <w:pPr>
+        <w:autoSpaceDE w:val="0"/>
+        <w:autoSpaceDN w:val="0"/>
+        <w:adjustRightInd w:val="0"/>
+        <w:spacing w:after="0" w:line="240" w:lineRule="auto"/>
+        <w:rPr>
+          <w:rFonts w:ascii="SFBX1000" w:hAnsi="SFBX1000" w:cs="SFBX1000"/>
+          <w:sz w:val="20"/>
+          <w:szCs w:val="20"/>
+        </w:rPr>
+      </w:pPr>
+    </w:p>
+    <w:p>
+      <w:pPr>
+        <w:pStyle w:val="dirBI"/>
+        <w:numPr>
+          <w:ilvl w:val="0"/>
+          <w:numId w:val="24"/>
+        </w:numPr>
+      </w:pPr>
+      <w:r>
+        <w:t>No</w:t>
+      </w:r>
+      <w:r>
+        <w:t xml:space="preserve"> p-</w:t>
+      </w:r>
+      <w:proofErr w:type="spellStart"/>
+      <w:r>
+        <w:t>value</w:t>
+      </w:r>
+      <w:r>
+        <w:t>for</w:t>
+      </w:r>
+      <w:proofErr w:type="spellEnd"/>
+      <w:r>
+        <w:t xml:space="preserve"> Random Forest</w:t>
+      </w:r>
+    </w:p>
+    <w:p>
+      <w:pPr>
+        <w:pStyle w:val="ndir"/>
+        <w:numPr>
+          <w:ilvl w:val="0"/>
+          <w:numId w:val="25"/>
+        </w:numPr>
+        <w:rPr>
+          <w:szCs w:val="20"/>
+        </w:rPr>
+      </w:pPr>
+      <w:r>
+        <w:rPr>
+          <w:szCs w:val="20"/>
+        </w:rPr>
+        <w:t xml:space="preserve">You couldn’t use </w:t>
+      </w:r>
+      <w:r>
+        <w:rPr>
+          <w:rStyle w:val="prototypeChar"/>
+          <w:i/>
+        </w:rPr>
+        <w:t>p-value</w:t>
+      </w:r>
+      <w:r>
+        <w:rPr>
+          <w:szCs w:val="20"/>
+        </w:rPr>
+        <w:t xml:space="preserve"> because </w:t>
+      </w:r>
+      <w:r>
+        <w:rPr>
+          <w:rStyle w:val="prototypeChar"/>
+          <w:i/>
+        </w:rPr>
+        <w:t xml:space="preserve">Random Forests </w:t>
+      </w:r>
+      <w:r>
+        <w:rPr>
+          <w:szCs w:val="20"/>
+        </w:rPr>
+        <w:t xml:space="preserve">are </w:t>
+      </w:r>
+      <w:r>
+        <w:rPr>
+          <w:rStyle w:val="prototypeChar"/>
+          <w:i/>
+        </w:rPr>
+        <w:t>not linear models</w:t>
+      </w:r>
+      <w:r>
+        <w:rPr>
+          <w:szCs w:val="20"/>
+        </w:rPr>
+        <w:t xml:space="preserve">, and </w:t>
+      </w:r>
+      <w:r>
+        <w:rPr>
+          <w:rStyle w:val="prototypeChar"/>
+          <w:i/>
+        </w:rPr>
+        <w:t>p-values apply only to linear</w:t>
+      </w:r>
+      <w:r>
+        <w:rPr>
+          <w:rStyle w:val="prototypeChar"/>
+          <w:i/>
+        </w:rPr>
+        <w:t xml:space="preserve"> </w:t>
+      </w:r>
+      <w:r>
+        <w:rPr>
+          <w:rStyle w:val="prototypeChar"/>
+          <w:i/>
+        </w:rPr>
+        <w:t>models</w:t>
+      </w:r>
+      <w:r>
+        <w:rPr>
+          <w:szCs w:val="20"/>
+        </w:rPr>
+        <w:t>. Therefore feature selection is out of the question. But you could do feature extraction, which you</w:t>
+      </w:r>
+      <w:r>
+        <w:rPr>
+          <w:szCs w:val="20"/>
+        </w:rPr>
+        <w:t xml:space="preserve"> </w:t>
+      </w:r>
+      <w:r>
+        <w:rPr>
+          <w:szCs w:val="20"/>
+        </w:rPr>
+        <w:t xml:space="preserve">will see in </w:t>
+      </w:r>
+      <w:r>
+        <w:rPr>
+          <w:rStyle w:val="dirBIChar"/>
+        </w:rPr>
+        <w:t>Chapter</w:t>
+      </w:r>
+      <w:r>
+        <w:rPr>
+          <w:rStyle w:val="dirBIChar"/>
+        </w:rPr>
+        <w:t xml:space="preserve"> 9 - Dimensionality Reduction</w:t>
+      </w:r>
+      <w:r>
+        <w:rPr>
+          <w:szCs w:val="20"/>
+        </w:rPr>
+        <w:t xml:space="preserve">. That you can apply to </w:t>
+      </w:r>
+      <w:r>
+        <w:rPr>
+          <w:rStyle w:val="dirBIChar"/>
+        </w:rPr>
+        <w:t>Random</w:t>
+      </w:r>
+      <w:r>
+        <w:rPr>
+          <w:szCs w:val="20"/>
+        </w:rPr>
+        <w:t xml:space="preserve"> </w:t>
+      </w:r>
+      <w:r>
+        <w:rPr>
+          <w:rStyle w:val="dirBIChar"/>
+        </w:rPr>
+        <w:t>Forests</w:t>
+      </w:r>
+      <w:r>
+        <w:rPr>
+          <w:szCs w:val="20"/>
+        </w:rPr>
+        <w:t>, and it will reduce</w:t>
+      </w:r>
+      <w:r>
+        <w:rPr>
+          <w:szCs w:val="20"/>
+        </w:rPr>
+        <w:t xml:space="preserve"> </w:t>
+      </w:r>
+      <w:r>
+        <w:rPr>
+          <w:szCs w:val="20"/>
+        </w:rPr>
+        <w:t>the number of your features.</w:t>
+      </w:r>
     </w:p>
     <w:sectPr>
       <w:pgSz w:w="11907" w:h="16839" w:code="9"/>
@@ -8991,6 +11389,121 @@
     </w:lvl>
   </w:abstractNum>
   <w:abstractNum w:abstractNumId="2">
+    <w:nsid w:val="112A1999"/>
+    <w:multiLevelType w:val="hybridMultilevel"/>
+    <w:tmpl w:val="7D6CF662"/>
+    <w:lvl w:ilvl="0" w:tplc="988CC5DC">
+      <w:start w:val="1"/>
+      <w:numFmt w:val="bullet"/>
+      <w:lvlText w:val=""/>
+      <w:lvlJc w:val="left"/>
+      <w:pPr>
+        <w:ind w:left="360" w:hanging="360"/>
+      </w:pPr>
+      <w:rPr>
+        <w:rFonts w:ascii="Webdings" w:hAnsi="Webdings" w:hint="default"/>
+        <w:sz w:val="32"/>
+        <w:szCs w:val="32"/>
+      </w:rPr>
+    </w:lvl>
+    <w:lvl w:ilvl="1" w:tplc="04090003" w:tentative="1">
+      <w:start w:val="1"/>
+      <w:numFmt w:val="bullet"/>
+      <w:lvlText w:val="o"/>
+      <w:lvlJc w:val="left"/>
+      <w:pPr>
+        <w:ind w:left="1080" w:hanging="360"/>
+      </w:pPr>
+      <w:rPr>
+        <w:rFonts w:ascii="Courier New" w:hAnsi="Courier New" w:cs="Courier New" w:hint="default"/>
+      </w:rPr>
+    </w:lvl>
+    <w:lvl w:ilvl="2" w:tplc="04090005" w:tentative="1">
+      <w:start w:val="1"/>
+      <w:numFmt w:val="bullet"/>
+      <w:lvlText w:val=""/>
+      <w:lvlJc w:val="left"/>
+      <w:pPr>
+        <w:ind w:left="1800" w:hanging="360"/>
+      </w:pPr>
+      <w:rPr>
+        <w:rFonts w:ascii="Wingdings" w:hAnsi="Wingdings" w:hint="default"/>
+      </w:rPr>
+    </w:lvl>
+    <w:lvl w:ilvl="3" w:tplc="04090001" w:tentative="1">
+      <w:start w:val="1"/>
+      <w:numFmt w:val="bullet"/>
+      <w:lvlText w:val=""/>
+      <w:lvlJc w:val="left"/>
+      <w:pPr>
+        <w:ind w:left="2520" w:hanging="360"/>
+      </w:pPr>
+      <w:rPr>
+        <w:rFonts w:ascii="Symbol" w:hAnsi="Symbol" w:hint="default"/>
+      </w:rPr>
+    </w:lvl>
+    <w:lvl w:ilvl="4" w:tplc="04090003" w:tentative="1">
+      <w:start w:val="1"/>
+      <w:numFmt w:val="bullet"/>
+      <w:lvlText w:val="o"/>
+      <w:lvlJc w:val="left"/>
+      <w:pPr>
+        <w:ind w:left="3240" w:hanging="360"/>
+      </w:pPr>
+      <w:rPr>
+        <w:rFonts w:ascii="Courier New" w:hAnsi="Courier New" w:cs="Courier New" w:hint="default"/>
+      </w:rPr>
+    </w:lvl>
+    <w:lvl w:ilvl="5" w:tplc="04090005" w:tentative="1">
+      <w:start w:val="1"/>
+      <w:numFmt w:val="bullet"/>
+      <w:lvlText w:val=""/>
+      <w:lvlJc w:val="left"/>
+      <w:pPr>
+        <w:ind w:left="3960" w:hanging="360"/>
+      </w:pPr>
+      <w:rPr>
+        <w:rFonts w:ascii="Wingdings" w:hAnsi="Wingdings" w:hint="default"/>
+      </w:rPr>
+    </w:lvl>
+    <w:lvl w:ilvl="6" w:tplc="04090001" w:tentative="1">
+      <w:start w:val="1"/>
+      <w:numFmt w:val="bullet"/>
+      <w:lvlText w:val=""/>
+      <w:lvlJc w:val="left"/>
+      <w:pPr>
+        <w:ind w:left="4680" w:hanging="360"/>
+      </w:pPr>
+      <w:rPr>
+        <w:rFonts w:ascii="Symbol" w:hAnsi="Symbol" w:hint="default"/>
+      </w:rPr>
+    </w:lvl>
+    <w:lvl w:ilvl="7" w:tplc="04090003" w:tentative="1">
+      <w:start w:val="1"/>
+      <w:numFmt w:val="bullet"/>
+      <w:lvlText w:val="o"/>
+      <w:lvlJc w:val="left"/>
+      <w:pPr>
+        <w:ind w:left="5400" w:hanging="360"/>
+      </w:pPr>
+      <w:rPr>
+        <w:rFonts w:ascii="Courier New" w:hAnsi="Courier New" w:cs="Courier New" w:hint="default"/>
+      </w:rPr>
+    </w:lvl>
+    <w:lvl w:ilvl="8" w:tplc="04090005" w:tentative="1">
+      <w:start w:val="1"/>
+      <w:numFmt w:val="bullet"/>
+      <w:lvlText w:val=""/>
+      <w:lvlJc w:val="left"/>
+      <w:pPr>
+        <w:ind w:left="6120" w:hanging="360"/>
+      </w:pPr>
+      <w:rPr>
+        <w:rFonts w:ascii="Wingdings" w:hAnsi="Wingdings" w:hint="default"/>
+      </w:rPr>
+    </w:lvl>
+  </w:abstractNum>
+  <w:abstractNum w:abstractNumId="3">
     <w:nsid w:val="171656CB"/>
     <w:multiLevelType w:val="hybridMultilevel"/>
     <w:tmpl w:val="41F81B76"/>
@@ -9104,7 +11617,123 @@
       </w:rPr>
     </w:lvl>
   </w:abstractNum>
-  <w:abstractNum w:abstractNumId="3">
+  <w:abstractNum w:abstractNumId="4">
+    <w:nsid w:val="19A04944"/>
+    <w:multiLevelType w:val="hybridMultilevel"/>
+    <w:tmpl w:val="FA7619F0"/>
+    <w:lvl w:ilvl="0" w:tplc="3934C8CA">
+      <w:start w:val="1"/>
+      <w:numFmt w:val="bullet"/>
+      <w:lvlText w:val=""/>
+      <w:lvlJc w:val="left"/>
+      <w:pPr>
+        <w:ind w:left="720" w:hanging="360"/>
+      </w:pPr>
+      <w:rPr>
+        <w:rFonts w:ascii="Wingdings" w:hAnsi="Wingdings" w:hint="default"/>
+        <w:b/>
+        <w:sz w:val="32"/>
+        <w:szCs w:val="24"/>
+      </w:rPr>
+    </w:lvl>
+    <w:lvl w:ilvl="1" w:tplc="04090003" w:tentative="1">
+      <w:start w:val="1"/>
+      <w:numFmt w:val="bullet"/>
+      <w:lvlText w:val="o"/>
+      <w:lvlJc w:val="left"/>
+      <w:pPr>
+        <w:ind w:left="1440" w:hanging="360"/>
+      </w:pPr>
+      <w:rPr>
+        <w:rFonts w:ascii="Courier New" w:hAnsi="Courier New" w:cs="Courier New" w:hint="default"/>
+      </w:rPr>
+    </w:lvl>
+    <w:lvl w:ilvl="2" w:tplc="04090005" w:tentative="1">
+      <w:start w:val="1"/>
+      <w:numFmt w:val="bullet"/>
+      <w:lvlText w:val=""/>
+      <w:lvlJc w:val="left"/>
+      <w:pPr>
+        <w:ind w:left="2160" w:hanging="360"/>
+      </w:pPr>
+      <w:rPr>
+        <w:rFonts w:ascii="Wingdings" w:hAnsi="Wingdings" w:hint="default"/>
+      </w:rPr>
+    </w:lvl>
+    <w:lvl w:ilvl="3" w:tplc="04090001" w:tentative="1">
+      <w:start w:val="1"/>
+      <w:numFmt w:val="bullet"/>
+      <w:lvlText w:val=""/>
+      <w:lvlJc w:val="left"/>
+      <w:pPr>
+        <w:ind w:left="2880" w:hanging="360"/>
+      </w:pPr>
+      <w:rPr>
+        <w:rFonts w:ascii="Symbol" w:hAnsi="Symbol" w:hint="default"/>
+      </w:rPr>
+    </w:lvl>
+    <w:lvl w:ilvl="4" w:tplc="04090003" w:tentative="1">
+      <w:start w:val="1"/>
+      <w:numFmt w:val="bullet"/>
+      <w:lvlText w:val="o"/>
+      <w:lvlJc w:val="left"/>
+      <w:pPr>
+        <w:ind w:left="3600" w:hanging="360"/>
+      </w:pPr>
+      <w:rPr>
+        <w:rFonts w:ascii="Courier New" w:hAnsi="Courier New" w:cs="Courier New" w:hint="default"/>
+      </w:rPr>
+    </w:lvl>
+    <w:lvl w:ilvl="5" w:tplc="04090005" w:tentative="1">
+      <w:start w:val="1"/>
+      <w:numFmt w:val="bullet"/>
+      <w:lvlText w:val=""/>
+      <w:lvlJc w:val="left"/>
+      <w:pPr>
+        <w:ind w:left="4320" w:hanging="360"/>
+      </w:pPr>
+      <w:rPr>
+        <w:rFonts w:ascii="Wingdings" w:hAnsi="Wingdings" w:hint="default"/>
+      </w:rPr>
+    </w:lvl>
+    <w:lvl w:ilvl="6" w:tplc="04090001" w:tentative="1">
+      <w:start w:val="1"/>
+      <w:numFmt w:val="bullet"/>
+      <w:lvlText w:val=""/>
+      <w:lvlJc w:val="left"/>
+      <w:pPr>
+        <w:ind w:left="5040" w:hanging="360"/>
+      </w:pPr>
+      <w:rPr>
+        <w:rFonts w:ascii="Symbol" w:hAnsi="Symbol" w:hint="default"/>
+      </w:rPr>
+    </w:lvl>
+    <w:lvl w:ilvl="7" w:tplc="04090003" w:tentative="1">
+      <w:start w:val="1"/>
+      <w:numFmt w:val="bullet"/>
+      <w:lvlText w:val="o"/>
+      <w:lvlJc w:val="left"/>
+      <w:pPr>
+        <w:ind w:left="5760" w:hanging="360"/>
+      </w:pPr>
+      <w:rPr>
+        <w:rFonts w:ascii="Courier New" w:hAnsi="Courier New" w:cs="Courier New" w:hint="default"/>
+      </w:rPr>
+    </w:lvl>
+    <w:lvl w:ilvl="8" w:tplc="04090005" w:tentative="1">
+      <w:start w:val="1"/>
+      <w:numFmt w:val="bullet"/>
+      <w:lvlText w:val=""/>
+      <w:lvlJc w:val="left"/>
+      <w:pPr>
+        <w:ind w:left="6480" w:hanging="360"/>
+      </w:pPr>
+      <w:rPr>
+        <w:rFonts w:ascii="Wingdings" w:hAnsi="Wingdings" w:hint="default"/>
+      </w:rPr>
+    </w:lvl>
+  </w:abstractNum>
+  <w:abstractNum w:abstractNumId="5">
     <w:nsid w:val="1E8208CC"/>
     <w:multiLevelType w:val="hybridMultilevel"/>
     <w:tmpl w:val="1528E4A2"/>
@@ -9221,7 +11850,123 @@
       </w:rPr>
     </w:lvl>
   </w:abstractNum>
-  <w:abstractNum w:abstractNumId="4">
+  <w:abstractNum w:abstractNumId="6">
+    <w:nsid w:val="1EF97FDC"/>
+    <w:multiLevelType w:val="hybridMultilevel"/>
+    <w:tmpl w:val="DBCA8BDA"/>
+    <w:lvl w:ilvl="0" w:tplc="3934C8CA">
+      <w:start w:val="1"/>
+      <w:numFmt w:val="bullet"/>
+      <w:lvlText w:val=""/>
+      <w:lvlJc w:val="left"/>
+      <w:pPr>
+        <w:ind w:left="720" w:hanging="360"/>
+      </w:pPr>
+      <w:rPr>
+        <w:rFonts w:ascii="Wingdings" w:hAnsi="Wingdings" w:hint="default"/>
+        <w:b/>
+        <w:sz w:val="32"/>
+        <w:szCs w:val="24"/>
+      </w:rPr>
+    </w:lvl>
+    <w:lvl w:ilvl="1" w:tplc="04090003" w:tentative="1">
+      <w:start w:val="1"/>
+      <w:numFmt w:val="bullet"/>
+      <w:lvlText w:val="o"/>
+      <w:lvlJc w:val="left"/>
+      <w:pPr>
+        <w:ind w:left="1440" w:hanging="360"/>
+      </w:pPr>
+      <w:rPr>
+        <w:rFonts w:ascii="Courier New" w:hAnsi="Courier New" w:cs="Courier New" w:hint="default"/>
+      </w:rPr>
+    </w:lvl>
+    <w:lvl w:ilvl="2" w:tplc="04090005" w:tentative="1">
+      <w:start w:val="1"/>
+      <w:numFmt w:val="bullet"/>
+      <w:lvlText w:val=""/>
+      <w:lvlJc w:val="left"/>
+      <w:pPr>
+        <w:ind w:left="2160" w:hanging="360"/>
+      </w:pPr>
+      <w:rPr>
+        <w:rFonts w:ascii="Wingdings" w:hAnsi="Wingdings" w:hint="default"/>
+      </w:rPr>
+    </w:lvl>
+    <w:lvl w:ilvl="3" w:tplc="04090001" w:tentative="1">
+      <w:start w:val="1"/>
+      <w:numFmt w:val="bullet"/>
+      <w:lvlText w:val=""/>
+      <w:lvlJc w:val="left"/>
+      <w:pPr>
+        <w:ind w:left="2880" w:hanging="360"/>
+      </w:pPr>
+      <w:rPr>
+        <w:rFonts w:ascii="Symbol" w:hAnsi="Symbol" w:hint="default"/>
+      </w:rPr>
+    </w:lvl>
+    <w:lvl w:ilvl="4" w:tplc="04090003" w:tentative="1">
+      <w:start w:val="1"/>
+      <w:numFmt w:val="bullet"/>
+      <w:lvlText w:val="o"/>
+      <w:lvlJc w:val="left"/>
+      <w:pPr>
+        <w:ind w:left="3600" w:hanging="360"/>
+      </w:pPr>
+      <w:rPr>
+        <w:rFonts w:ascii="Courier New" w:hAnsi="Courier New" w:cs="Courier New" w:hint="default"/>
+      </w:rPr>
+    </w:lvl>
+    <w:lvl w:ilvl="5" w:tplc="04090005" w:tentative="1">
+      <w:start w:val="1"/>
+      <w:numFmt w:val="bullet"/>
+      <w:lvlText w:val=""/>
+      <w:lvlJc w:val="left"/>
+      <w:pPr>
+        <w:ind w:left="4320" w:hanging="360"/>
+      </w:pPr>
+      <w:rPr>
+        <w:rFonts w:ascii="Wingdings" w:hAnsi="Wingdings" w:hint="default"/>
+      </w:rPr>
+    </w:lvl>
+    <w:lvl w:ilvl="6" w:tplc="04090001" w:tentative="1">
+      <w:start w:val="1"/>
+      <w:numFmt w:val="bullet"/>
+      <w:lvlText w:val=""/>
+      <w:lvlJc w:val="left"/>
+      <w:pPr>
+        <w:ind w:left="5040" w:hanging="360"/>
+      </w:pPr>
+      <w:rPr>
+        <w:rFonts w:ascii="Symbol" w:hAnsi="Symbol" w:hint="default"/>
+      </w:rPr>
+    </w:lvl>
+    <w:lvl w:ilvl="7" w:tplc="04090003" w:tentative="1">
+      <w:start w:val="1"/>
+      <w:numFmt w:val="bullet"/>
+      <w:lvlText w:val="o"/>
+      <w:lvlJc w:val="left"/>
+      <w:pPr>
+        <w:ind w:left="5760" w:hanging="360"/>
+      </w:pPr>
+      <w:rPr>
+        <w:rFonts w:ascii="Courier New" w:hAnsi="Courier New" w:cs="Courier New" w:hint="default"/>
+      </w:rPr>
+    </w:lvl>
+    <w:lvl w:ilvl="8" w:tplc="04090005" w:tentative="1">
+      <w:start w:val="1"/>
+      <w:numFmt w:val="bullet"/>
+      <w:lvlText w:val=""/>
+      <w:lvlJc w:val="left"/>
+      <w:pPr>
+        <w:ind w:left="6480" w:hanging="360"/>
+      </w:pPr>
+      <w:rPr>
+        <w:rFonts w:ascii="Wingdings" w:hAnsi="Wingdings" w:hint="default"/>
+      </w:rPr>
+    </w:lvl>
+  </w:abstractNum>
+  <w:abstractNum w:abstractNumId="7">
     <w:nsid w:val="20D95C95"/>
     <w:multiLevelType w:val="hybridMultilevel"/>
     <w:tmpl w:val="3718F448"/>
@@ -9310,7 +12055,7 @@
       </w:pPr>
     </w:lvl>
   </w:abstractNum>
-  <w:abstractNum w:abstractNumId="5">
+  <w:abstractNum w:abstractNumId="8">
     <w:nsid w:val="2F906A9E"/>
     <w:multiLevelType w:val="hybridMultilevel"/>
     <w:tmpl w:val="A072D3B2"/>
@@ -9426,7 +12171,7 @@
       </w:rPr>
     </w:lvl>
   </w:abstractNum>
-  <w:abstractNum w:abstractNumId="6">
+  <w:abstractNum w:abstractNumId="9">
     <w:nsid w:val="30543E92"/>
     <w:multiLevelType w:val="hybridMultilevel"/>
     <w:tmpl w:val="D160F490"/>
@@ -9543,7 +12288,467 @@
       </w:rPr>
     </w:lvl>
   </w:abstractNum>
-  <w:abstractNum w:abstractNumId="7">
+  <w:abstractNum w:abstractNumId="10">
+    <w:nsid w:val="33075B1E"/>
+    <w:multiLevelType w:val="hybridMultilevel"/>
+    <w:tmpl w:val="A2D2F39E"/>
+    <w:lvl w:ilvl="0" w:tplc="5E2885AA">
+      <w:start w:val="1"/>
+      <w:numFmt w:val="bullet"/>
+      <w:lvlText w:val=""/>
+      <w:lvlJc w:val="left"/>
+      <w:pPr>
+        <w:ind w:left="1080" w:hanging="360"/>
+      </w:pPr>
+      <w:rPr>
+        <w:rFonts w:ascii="Wingdings" w:hAnsi="Wingdings" w:hint="default"/>
+        <w:sz w:val="28"/>
+      </w:rPr>
+    </w:lvl>
+    <w:lvl w:ilvl="1" w:tplc="04090003" w:tentative="1">
+      <w:start w:val="1"/>
+      <w:numFmt w:val="bullet"/>
+      <w:lvlText w:val="o"/>
+      <w:lvlJc w:val="left"/>
+      <w:pPr>
+        <w:ind w:left="1800" w:hanging="360"/>
+      </w:pPr>
+      <w:rPr>
+        <w:rFonts w:ascii="Courier New" w:hAnsi="Courier New" w:cs="Courier New" w:hint="default"/>
+      </w:rPr>
+    </w:lvl>
+    <w:lvl w:ilvl="2" w:tplc="04090005" w:tentative="1">
+      <w:start w:val="1"/>
+      <w:numFmt w:val="bullet"/>
+      <w:lvlText w:val=""/>
+      <w:lvlJc w:val="left"/>
+      <w:pPr>
+        <w:ind w:left="2520" w:hanging="360"/>
+      </w:pPr>
+      <w:rPr>
+        <w:rFonts w:ascii="Wingdings" w:hAnsi="Wingdings" w:hint="default"/>
+      </w:rPr>
+    </w:lvl>
+    <w:lvl w:ilvl="3" w:tplc="04090001" w:tentative="1">
+      <w:start w:val="1"/>
+      <w:numFmt w:val="bullet"/>
+      <w:lvlText w:val=""/>
+      <w:lvlJc w:val="left"/>
+      <w:pPr>
+        <w:ind w:left="3240" w:hanging="360"/>
+      </w:pPr>
+      <w:rPr>
+        <w:rFonts w:ascii="Symbol" w:hAnsi="Symbol" w:hint="default"/>
+      </w:rPr>
+    </w:lvl>
+    <w:lvl w:ilvl="4" w:tplc="04090003" w:tentative="1">
+      <w:start w:val="1"/>
+      <w:numFmt w:val="bullet"/>
+      <w:lvlText w:val="o"/>
+      <w:lvlJc w:val="left"/>
+      <w:pPr>
+        <w:ind w:left="3960" w:hanging="360"/>
+      </w:pPr>
+      <w:rPr>
+        <w:rFonts w:ascii="Courier New" w:hAnsi="Courier New" w:cs="Courier New" w:hint="default"/>
+      </w:rPr>
+    </w:lvl>
+    <w:lvl w:ilvl="5" w:tplc="04090005" w:tentative="1">
+      <w:start w:val="1"/>
+      <w:numFmt w:val="bullet"/>
+      <w:lvlText w:val=""/>
+      <w:lvlJc w:val="left"/>
+      <w:pPr>
+        <w:ind w:left="4680" w:hanging="360"/>
+      </w:pPr>
+      <w:rPr>
+        <w:rFonts w:ascii="Wingdings" w:hAnsi="Wingdings" w:hint="default"/>
+      </w:rPr>
+    </w:lvl>
+    <w:lvl w:ilvl="6" w:tplc="04090001" w:tentative="1">
+      <w:start w:val="1"/>
+      <w:numFmt w:val="bullet"/>
+      <w:lvlText w:val=""/>
+      <w:lvlJc w:val="left"/>
+      <w:pPr>
+        <w:ind w:left="5400" w:hanging="360"/>
+      </w:pPr>
+      <w:rPr>
+        <w:rFonts w:ascii="Symbol" w:hAnsi="Symbol" w:hint="default"/>
+      </w:rPr>
+    </w:lvl>
+    <w:lvl w:ilvl="7" w:tplc="04090003" w:tentative="1">
+      <w:start w:val="1"/>
+      <w:numFmt w:val="bullet"/>
+      <w:lvlText w:val="o"/>
+      <w:lvlJc w:val="left"/>
+      <w:pPr>
+        <w:ind w:left="6120" w:hanging="360"/>
+      </w:pPr>
+      <w:rPr>
+        <w:rFonts w:ascii="Courier New" w:hAnsi="Courier New" w:cs="Courier New" w:hint="default"/>
+      </w:rPr>
+    </w:lvl>
+    <w:lvl w:ilvl="8" w:tplc="04090005" w:tentative="1">
+      <w:start w:val="1"/>
+      <w:numFmt w:val="bullet"/>
+      <w:lvlText w:val=""/>
+      <w:lvlJc w:val="left"/>
+      <w:pPr>
+        <w:ind w:left="6840" w:hanging="360"/>
+      </w:pPr>
+      <w:rPr>
+        <w:rFonts w:ascii="Wingdings" w:hAnsi="Wingdings" w:hint="default"/>
+      </w:rPr>
+    </w:lvl>
+  </w:abstractNum>
+  <w:abstractNum w:abstractNumId="11">
+    <w:nsid w:val="3944246F"/>
+    <w:multiLevelType w:val="hybridMultilevel"/>
+    <w:tmpl w:val="BB043770"/>
+    <w:lvl w:ilvl="0" w:tplc="988CC5DC">
+      <w:start w:val="1"/>
+      <w:numFmt w:val="bullet"/>
+      <w:lvlText w:val=""/>
+      <w:lvlJc w:val="left"/>
+      <w:pPr>
+        <w:ind w:left="360" w:hanging="360"/>
+      </w:pPr>
+      <w:rPr>
+        <w:rFonts w:ascii="Webdings" w:hAnsi="Webdings" w:hint="default"/>
+        <w:sz w:val="32"/>
+        <w:szCs w:val="32"/>
+      </w:rPr>
+    </w:lvl>
+    <w:lvl w:ilvl="1" w:tplc="04090003" w:tentative="1">
+      <w:start w:val="1"/>
+      <w:numFmt w:val="bullet"/>
+      <w:lvlText w:val="o"/>
+      <w:lvlJc w:val="left"/>
+      <w:pPr>
+        <w:ind w:left="1080" w:hanging="360"/>
+      </w:pPr>
+      <w:rPr>
+        <w:rFonts w:ascii="Courier New" w:hAnsi="Courier New" w:cs="Courier New" w:hint="default"/>
+      </w:rPr>
+    </w:lvl>
+    <w:lvl w:ilvl="2" w:tplc="04090005" w:tentative="1">
+      <w:start w:val="1"/>
+      <w:numFmt w:val="bullet"/>
+      <w:lvlText w:val=""/>
+      <w:lvlJc w:val="left"/>
+      <w:pPr>
+        <w:ind w:left="1800" w:hanging="360"/>
+      </w:pPr>
+      <w:rPr>
+        <w:rFonts w:ascii="Wingdings" w:hAnsi="Wingdings" w:hint="default"/>
+      </w:rPr>
+    </w:lvl>
+    <w:lvl w:ilvl="3" w:tplc="04090001" w:tentative="1">
+      <w:start w:val="1"/>
+      <w:numFmt w:val="bullet"/>
+      <w:lvlText w:val=""/>
+      <w:lvlJc w:val="left"/>
+      <w:pPr>
+        <w:ind w:left="2520" w:hanging="360"/>
+      </w:pPr>
+      <w:rPr>
+        <w:rFonts w:ascii="Symbol" w:hAnsi="Symbol" w:hint="default"/>
+      </w:rPr>
+    </w:lvl>
+    <w:lvl w:ilvl="4" w:tplc="04090003" w:tentative="1">
+      <w:start w:val="1"/>
+      <w:numFmt w:val="bullet"/>
+      <w:lvlText w:val="o"/>
+      <w:lvlJc w:val="left"/>
+      <w:pPr>
+        <w:ind w:left="3240" w:hanging="360"/>
+      </w:pPr>
+      <w:rPr>
+        <w:rFonts w:ascii="Courier New" w:hAnsi="Courier New" w:cs="Courier New" w:hint="default"/>
+      </w:rPr>
+    </w:lvl>
+    <w:lvl w:ilvl="5" w:tplc="04090005" w:tentative="1">
+      <w:start w:val="1"/>
+      <w:numFmt w:val="bullet"/>
+      <w:lvlText w:val=""/>
+      <w:lvlJc w:val="left"/>
+      <w:pPr>
+        <w:ind w:left="3960" w:hanging="360"/>
+      </w:pPr>
+      <w:rPr>
+        <w:rFonts w:ascii="Wingdings" w:hAnsi="Wingdings" w:hint="default"/>
+      </w:rPr>
+    </w:lvl>
+    <w:lvl w:ilvl="6" w:tplc="04090001" w:tentative="1">
+      <w:start w:val="1"/>
+      <w:numFmt w:val="bullet"/>
+      <w:lvlText w:val=""/>
+      <w:lvlJc w:val="left"/>
+      <w:pPr>
+        <w:ind w:left="4680" w:hanging="360"/>
+      </w:pPr>
+      <w:rPr>
+        <w:rFonts w:ascii="Symbol" w:hAnsi="Symbol" w:hint="default"/>
+      </w:rPr>
+    </w:lvl>
+    <w:lvl w:ilvl="7" w:tplc="04090003" w:tentative="1">
+      <w:start w:val="1"/>
+      <w:numFmt w:val="bullet"/>
+      <w:lvlText w:val="o"/>
+      <w:lvlJc w:val="left"/>
+      <w:pPr>
+        <w:ind w:left="5400" w:hanging="360"/>
+      </w:pPr>
+      <w:rPr>
+        <w:rFonts w:ascii="Courier New" w:hAnsi="Courier New" w:cs="Courier New" w:hint="default"/>
+      </w:rPr>
+    </w:lvl>
+    <w:lvl w:ilvl="8" w:tplc="04090005" w:tentative="1">
+      <w:start w:val="1"/>
+      <w:numFmt w:val="bullet"/>
+      <w:lvlText w:val=""/>
+      <w:lvlJc w:val="left"/>
+      <w:pPr>
+        <w:ind w:left="6120" w:hanging="360"/>
+      </w:pPr>
+      <w:rPr>
+        <w:rFonts w:ascii="Wingdings" w:hAnsi="Wingdings" w:hint="default"/>
+      </w:rPr>
+    </w:lvl>
+  </w:abstractNum>
+  <w:abstractNum w:abstractNumId="12">
+    <w:nsid w:val="3F236C67"/>
+    <w:multiLevelType w:val="hybridMultilevel"/>
+    <w:tmpl w:val="0B4E32B6"/>
+    <w:lvl w:ilvl="0" w:tplc="C53AC184">
+      <w:start w:val="1"/>
+      <w:numFmt w:val="bullet"/>
+      <w:lvlText w:val=""/>
+      <w:lvlJc w:val="left"/>
+      <w:pPr>
+        <w:ind w:left="720" w:hanging="360"/>
+      </w:pPr>
+      <w:rPr>
+        <w:rFonts w:ascii="Wingdings" w:hAnsi="Wingdings" w:hint="default"/>
+        <w:b/>
+        <w:sz w:val="24"/>
+        <w:szCs w:val="24"/>
+      </w:rPr>
+    </w:lvl>
+    <w:lvl w:ilvl="1" w:tplc="04090003" w:tentative="1">
+      <w:start w:val="1"/>
+      <w:numFmt w:val="bullet"/>
+      <w:lvlText w:val="o"/>
+      <w:lvlJc w:val="left"/>
+      <w:pPr>
+        <w:ind w:left="1440" w:hanging="360"/>
+      </w:pPr>
+      <w:rPr>
+        <w:rFonts w:ascii="Courier New" w:hAnsi="Courier New" w:cs="Courier New" w:hint="default"/>
+      </w:rPr>
+    </w:lvl>
+    <w:lvl w:ilvl="2" w:tplc="04090005" w:tentative="1">
+      <w:start w:val="1"/>
+      <w:numFmt w:val="bullet"/>
+      <w:lvlText w:val=""/>
+      <w:lvlJc w:val="left"/>
+      <w:pPr>
+        <w:ind w:left="2160" w:hanging="360"/>
+      </w:pPr>
+      <w:rPr>
+        <w:rFonts w:ascii="Wingdings" w:hAnsi="Wingdings" w:hint="default"/>
+      </w:rPr>
+    </w:lvl>
+    <w:lvl w:ilvl="3" w:tplc="04090001" w:tentative="1">
+      <w:start w:val="1"/>
+      <w:numFmt w:val="bullet"/>
+      <w:lvlText w:val=""/>
+      <w:lvlJc w:val="left"/>
+      <w:pPr>
+        <w:ind w:left="2880" w:hanging="360"/>
+      </w:pPr>
+      <w:rPr>
+        <w:rFonts w:ascii="Symbol" w:hAnsi="Symbol" w:hint="default"/>
+      </w:rPr>
+    </w:lvl>
+    <w:lvl w:ilvl="4" w:tplc="04090003" w:tentative="1">
+      <w:start w:val="1"/>
+      <w:numFmt w:val="bullet"/>
+      <w:lvlText w:val="o"/>
+      <w:lvlJc w:val="left"/>
+      <w:pPr>
+        <w:ind w:left="3600" w:hanging="360"/>
+      </w:pPr>
+      <w:rPr>
+        <w:rFonts w:ascii="Courier New" w:hAnsi="Courier New" w:cs="Courier New" w:hint="default"/>
+      </w:rPr>
+    </w:lvl>
+    <w:lvl w:ilvl="5" w:tplc="04090005" w:tentative="1">
+      <w:start w:val="1"/>
+      <w:numFmt w:val="bullet"/>
+      <w:lvlText w:val=""/>
+      <w:lvlJc w:val="left"/>
+      <w:pPr>
+        <w:ind w:left="4320" w:hanging="360"/>
+      </w:pPr>
+      <w:rPr>
+        <w:rFonts w:ascii="Wingdings" w:hAnsi="Wingdings" w:hint="default"/>
+      </w:rPr>
+    </w:lvl>
+    <w:lvl w:ilvl="6" w:tplc="04090001" w:tentative="1">
+      <w:start w:val="1"/>
+      <w:numFmt w:val="bullet"/>
+      <w:lvlText w:val=""/>
+      <w:lvlJc w:val="left"/>
+      <w:pPr>
+        <w:ind w:left="5040" w:hanging="360"/>
+      </w:pPr>
+      <w:rPr>
+        <w:rFonts w:ascii="Symbol" w:hAnsi="Symbol" w:hint="default"/>
+      </w:rPr>
+    </w:lvl>
+    <w:lvl w:ilvl="7" w:tplc="04090003" w:tentative="1">
+      <w:start w:val="1"/>
+      <w:numFmt w:val="bullet"/>
+      <w:lvlText w:val="o"/>
+      <w:lvlJc w:val="left"/>
+      <w:pPr>
+        <w:ind w:left="5760" w:hanging="360"/>
+      </w:pPr>
+      <w:rPr>
+        <w:rFonts w:ascii="Courier New" w:hAnsi="Courier New" w:cs="Courier New" w:hint="default"/>
+      </w:rPr>
+    </w:lvl>
+    <w:lvl w:ilvl="8" w:tplc="04090005" w:tentative="1">
+      <w:start w:val="1"/>
+      <w:numFmt w:val="bullet"/>
+      <w:lvlText w:val=""/>
+      <w:lvlJc w:val="left"/>
+      <w:pPr>
+        <w:ind w:left="6480" w:hanging="360"/>
+      </w:pPr>
+      <w:rPr>
+        <w:rFonts w:ascii="Wingdings" w:hAnsi="Wingdings" w:hint="default"/>
+      </w:rPr>
+    </w:lvl>
+  </w:abstractNum>
+  <w:abstractNum w:abstractNumId="13">
+    <w:nsid w:val="42FD1429"/>
+    <w:multiLevelType w:val="hybridMultilevel"/>
+    <w:tmpl w:val="5DB2FA1C"/>
+    <w:lvl w:ilvl="0" w:tplc="988CC5DC">
+      <w:start w:val="1"/>
+      <w:numFmt w:val="bullet"/>
+      <w:lvlText w:val=""/>
+      <w:lvlJc w:val="left"/>
+      <w:pPr>
+        <w:ind w:left="360" w:hanging="360"/>
+      </w:pPr>
+      <w:rPr>
+        <w:rFonts w:ascii="Webdings" w:hAnsi="Webdings" w:hint="default"/>
+        <w:sz w:val="32"/>
+        <w:szCs w:val="32"/>
+      </w:rPr>
+    </w:lvl>
+    <w:lvl w:ilvl="1" w:tplc="04090003" w:tentative="1">
+      <w:start w:val="1"/>
+      <w:numFmt w:val="bullet"/>
+      <w:lvlText w:val="o"/>
+      <w:lvlJc w:val="left"/>
+      <w:pPr>
+        <w:ind w:left="1080" w:hanging="360"/>
+      </w:pPr>
+      <w:rPr>
+        <w:rFonts w:ascii="Courier New" w:hAnsi="Courier New" w:cs="Courier New" w:hint="default"/>
+      </w:rPr>
+    </w:lvl>
+    <w:lvl w:ilvl="2" w:tplc="04090005" w:tentative="1">
+      <w:start w:val="1"/>
+      <w:numFmt w:val="bullet"/>
+      <w:lvlText w:val=""/>
+      <w:lvlJc w:val="left"/>
+      <w:pPr>
+        <w:ind w:left="1800" w:hanging="360"/>
+      </w:pPr>
+      <w:rPr>
+        <w:rFonts w:ascii="Wingdings" w:hAnsi="Wingdings" w:hint="default"/>
+      </w:rPr>
+    </w:lvl>
+    <w:lvl w:ilvl="3" w:tplc="04090001" w:tentative="1">
+      <w:start w:val="1"/>
+      <w:numFmt w:val="bullet"/>
+      <w:lvlText w:val=""/>
+      <w:lvlJc w:val="left"/>
+      <w:pPr>
+        <w:ind w:left="2520" w:hanging="360"/>
+      </w:pPr>
+      <w:rPr>
+        <w:rFonts w:ascii="Symbol" w:hAnsi="Symbol" w:hint="default"/>
+      </w:rPr>
+    </w:lvl>
+    <w:lvl w:ilvl="4" w:tplc="04090003" w:tentative="1">
+      <w:start w:val="1"/>
+      <w:numFmt w:val="bullet"/>
+      <w:lvlText w:val="o"/>
+      <w:lvlJc w:val="left"/>
+      <w:pPr>
+        <w:ind w:left="3240" w:hanging="360"/>
+      </w:pPr>
+      <w:rPr>
+        <w:rFonts w:ascii="Courier New" w:hAnsi="Courier New" w:cs="Courier New" w:hint="default"/>
+      </w:rPr>
+    </w:lvl>
+    <w:lvl w:ilvl="5" w:tplc="04090005" w:tentative="1">
+      <w:start w:val="1"/>
+      <w:numFmt w:val="bullet"/>
+      <w:lvlText w:val=""/>
+      <w:lvlJc w:val="left"/>
+      <w:pPr>
+        <w:ind w:left="3960" w:hanging="360"/>
+      </w:pPr>
+      <w:rPr>
+        <w:rFonts w:ascii="Wingdings" w:hAnsi="Wingdings" w:hint="default"/>
+      </w:rPr>
+    </w:lvl>
+    <w:lvl w:ilvl="6" w:tplc="04090001" w:tentative="1">
+      <w:start w:val="1"/>
+      <w:numFmt w:val="bullet"/>
+      <w:lvlText w:val=""/>
+      <w:lvlJc w:val="left"/>
+      <w:pPr>
+        <w:ind w:left="4680" w:hanging="360"/>
+      </w:pPr>
+      <w:rPr>
+        <w:rFonts w:ascii="Symbol" w:hAnsi="Symbol" w:hint="default"/>
+      </w:rPr>
+    </w:lvl>
+    <w:lvl w:ilvl="7" w:tplc="04090003" w:tentative="1">
+      <w:start w:val="1"/>
+      <w:numFmt w:val="bullet"/>
+      <w:lvlText w:val="o"/>
+      <w:lvlJc w:val="left"/>
+      <w:pPr>
+        <w:ind w:left="5400" w:hanging="360"/>
+      </w:pPr>
+      <w:rPr>
+        <w:rFonts w:ascii="Courier New" w:hAnsi="Courier New" w:cs="Courier New" w:hint="default"/>
+      </w:rPr>
+    </w:lvl>
+    <w:lvl w:ilvl="8" w:tplc="04090005" w:tentative="1">
+      <w:start w:val="1"/>
+      <w:numFmt w:val="bullet"/>
+      <w:lvlText w:val=""/>
+      <w:lvlJc w:val="left"/>
+      <w:pPr>
+        <w:ind w:left="6120" w:hanging="360"/>
+      </w:pPr>
+      <w:rPr>
+        <w:rFonts w:ascii="Wingdings" w:hAnsi="Wingdings" w:hint="default"/>
+      </w:rPr>
+    </w:lvl>
+  </w:abstractNum>
+  <w:abstractNum w:abstractNumId="14">
     <w:nsid w:val="4310755E"/>
     <w:multiLevelType w:val="hybridMultilevel"/>
     <w:tmpl w:val="E62CC5A2"/>
@@ -9660,7 +12865,7 @@
       </w:rPr>
     </w:lvl>
   </w:abstractNum>
-  <w:abstractNum w:abstractNumId="8">
+  <w:abstractNum w:abstractNumId="15">
     <w:nsid w:val="47CE6520"/>
     <w:multiLevelType w:val="hybridMultilevel"/>
     <w:tmpl w:val="AB88FDD8"/>
@@ -9776,7 +12981,7 @@
       </w:rPr>
     </w:lvl>
   </w:abstractNum>
-  <w:abstractNum w:abstractNumId="9">
+  <w:abstractNum w:abstractNumId="16">
     <w:nsid w:val="4BE377B3"/>
     <w:multiLevelType w:val="hybridMultilevel"/>
     <w:tmpl w:val="6E4CF276"/>
@@ -9890,10 +13095,10 @@
       </w:rPr>
     </w:lvl>
   </w:abstractNum>
-  <w:abstractNum w:abstractNumId="10">
+  <w:abstractNum w:abstractNumId="17">
     <w:nsid w:val="56635DFB"/>
     <w:multiLevelType w:val="hybridMultilevel"/>
-    <w:tmpl w:val="7898B9F2"/>
+    <w:tmpl w:val="59B25B1E"/>
     <w:lvl w:ilvl="0" w:tplc="3934C8CA">
       <w:start w:val="1"/>
       <w:numFmt w:val="bullet"/>
@@ -10006,7 +13211,7 @@
       </w:rPr>
     </w:lvl>
   </w:abstractNum>
-  <w:abstractNum w:abstractNumId="11">
+  <w:abstractNum w:abstractNumId="18">
     <w:nsid w:val="56636F1E"/>
     <w:multiLevelType w:val="hybridMultilevel"/>
     <w:tmpl w:val="31CE2AD0"/>
@@ -10120,7 +13325,122 @@
       </w:rPr>
     </w:lvl>
   </w:abstractNum>
-  <w:abstractNum w:abstractNumId="12">
+  <w:abstractNum w:abstractNumId="19">
+    <w:nsid w:val="5EB93C35"/>
+    <w:multiLevelType w:val="hybridMultilevel"/>
+    <w:tmpl w:val="DBA286E6"/>
+    <w:lvl w:ilvl="0" w:tplc="CB58AA5E">
+      <w:start w:val="1"/>
+      <w:numFmt w:val="bullet"/>
+      <w:lvlText w:val=""/>
+      <w:lvlJc w:val="left"/>
+      <w:pPr>
+        <w:ind w:left="1440" w:hanging="360"/>
+      </w:pPr>
+      <w:rPr>
+        <w:rFonts w:ascii="Wingdings" w:hAnsi="Wingdings" w:hint="default"/>
+        <w:b/>
+        <w:sz w:val="32"/>
+      </w:rPr>
+    </w:lvl>
+    <w:lvl w:ilvl="1" w:tplc="04090003" w:tentative="1">
+      <w:start w:val="1"/>
+      <w:numFmt w:val="bullet"/>
+      <w:lvlText w:val="o"/>
+      <w:lvlJc w:val="left"/>
+      <w:pPr>
+        <w:ind w:left="2160" w:hanging="360"/>
+      </w:pPr>
+      <w:rPr>
+        <w:rFonts w:ascii="Courier New" w:hAnsi="Courier New" w:cs="Courier New" w:hint="default"/>
+      </w:rPr>
+    </w:lvl>
+    <w:lvl w:ilvl="2" w:tplc="04090005" w:tentative="1">
+      <w:start w:val="1"/>
+      <w:numFmt w:val="bullet"/>
+      <w:lvlText w:val=""/>
+      <w:lvlJc w:val="left"/>
+      <w:pPr>
+        <w:ind w:left="2880" w:hanging="360"/>
+      </w:pPr>
+      <w:rPr>
+        <w:rFonts w:ascii="Wingdings" w:hAnsi="Wingdings" w:hint="default"/>
+      </w:rPr>
+    </w:lvl>
+    <w:lvl w:ilvl="3" w:tplc="04090001" w:tentative="1">
+      <w:start w:val="1"/>
+      <w:numFmt w:val="bullet"/>
+      <w:lvlText w:val=""/>
+      <w:lvlJc w:val="left"/>
+      <w:pPr>
+        <w:ind w:left="3600" w:hanging="360"/>
+      </w:pPr>
+      <w:rPr>
+        <w:rFonts w:ascii="Symbol" w:hAnsi="Symbol" w:hint="default"/>
+      </w:rPr>
+    </w:lvl>
+    <w:lvl w:ilvl="4" w:tplc="04090003" w:tentative="1">
+      <w:start w:val="1"/>
+      <w:numFmt w:val="bullet"/>
+      <w:lvlText w:val="o"/>
+      <w:lvlJc w:val="left"/>
+      <w:pPr>
+        <w:ind w:left="4320" w:hanging="360"/>
+      </w:pPr>
+      <w:rPr>
+        <w:rFonts w:ascii="Courier New" w:hAnsi="Courier New" w:cs="Courier New" w:hint="default"/>
+      </w:rPr>
+    </w:lvl>
+    <w:lvl w:ilvl="5" w:tplc="04090005" w:tentative="1">
+      <w:start w:val="1"/>
+      <w:numFmt w:val="bullet"/>
+      <w:lvlText w:val=""/>
+      <w:lvlJc w:val="left"/>
+      <w:pPr>
+        <w:ind w:left="5040" w:hanging="360"/>
+      </w:pPr>
+      <w:rPr>
+        <w:rFonts w:ascii="Wingdings" w:hAnsi="Wingdings" w:hint="default"/>
+      </w:rPr>
+    </w:lvl>
+    <w:lvl w:ilvl="6" w:tplc="04090001" w:tentative="1">
+      <w:start w:val="1"/>
+      <w:numFmt w:val="bullet"/>
+      <w:lvlText w:val=""/>
+      <w:lvlJc w:val="left"/>
+      <w:pPr>
+        <w:ind w:left="5760" w:hanging="360"/>
+      </w:pPr>
+      <w:rPr>
+        <w:rFonts w:ascii="Symbol" w:hAnsi="Symbol" w:hint="default"/>
+      </w:rPr>
+    </w:lvl>
+    <w:lvl w:ilvl="7" w:tplc="04090003" w:tentative="1">
+      <w:start w:val="1"/>
+      <w:numFmt w:val="bullet"/>
+      <w:lvlText w:val="o"/>
+      <w:lvlJc w:val="left"/>
+      <w:pPr>
+        <w:ind w:left="6480" w:hanging="360"/>
+      </w:pPr>
+      <w:rPr>
+        <w:rFonts w:ascii="Courier New" w:hAnsi="Courier New" w:cs="Courier New" w:hint="default"/>
+      </w:rPr>
+    </w:lvl>
+    <w:lvl w:ilvl="8" w:tplc="04090005" w:tentative="1">
+      <w:start w:val="1"/>
+      <w:numFmt w:val="bullet"/>
+      <w:lvlText w:val=""/>
+      <w:lvlJc w:val="left"/>
+      <w:pPr>
+        <w:ind w:left="7200" w:hanging="360"/>
+      </w:pPr>
+      <w:rPr>
+        <w:rFonts w:ascii="Wingdings" w:hAnsi="Wingdings" w:hint="default"/>
+      </w:rPr>
+    </w:lvl>
+  </w:abstractNum>
+  <w:abstractNum w:abstractNumId="20">
     <w:nsid w:val="64085282"/>
     <w:multiLevelType w:val="hybridMultilevel"/>
     <w:tmpl w:val="066A7280"/>
@@ -10234,7 +13554,7 @@
       </w:rPr>
     </w:lvl>
   </w:abstractNum>
-  <w:abstractNum w:abstractNumId="13">
+  <w:abstractNum w:abstractNumId="21">
     <w:nsid w:val="64EF6EEF"/>
     <w:multiLevelType w:val="hybridMultilevel"/>
     <w:tmpl w:val="234A4A0C"/>
@@ -10350,7 +13670,7 @@
       </w:rPr>
     </w:lvl>
   </w:abstractNum>
-  <w:abstractNum w:abstractNumId="14">
+  <w:abstractNum w:abstractNumId="22">
     <w:nsid w:val="66DA0C68"/>
     <w:multiLevelType w:val="hybridMultilevel"/>
     <w:tmpl w:val="39000010"/>
@@ -10439,7 +13759,7 @@
       </w:pPr>
     </w:lvl>
   </w:abstractNum>
-  <w:abstractNum w:abstractNumId="15">
+  <w:abstractNum w:abstractNumId="23">
     <w:nsid w:val="6CDA3F8E"/>
     <w:multiLevelType w:val="hybridMultilevel"/>
     <w:tmpl w:val="9632614C"/>
@@ -10555,7 +13875,7 @@
       </w:rPr>
     </w:lvl>
   </w:abstractNum>
-  <w:abstractNum w:abstractNumId="16">
+  <w:abstractNum w:abstractNumId="24">
     <w:nsid w:val="7D6842C9"/>
     <w:multiLevelType w:val="hybridMultilevel"/>
     <w:tmpl w:val="8D8A8F34"/>
@@ -10645,10 +13965,10 @@
     </w:lvl>
   </w:abstractNum>
   <w:num w:numId="1">
-    <w:abstractNumId w:val="13"/>
+    <w:abstractNumId w:val="21"/>
   </w:num>
   <w:num w:numId="2">
-    <w:abstractNumId w:val="3"/>
+    <w:abstractNumId w:val="5"/>
   </w:num>
   <w:num w:numId="3">
     <w:abstractNumId w:val="0"/>
@@ -10657,43 +13977,67 @@
     <w:abstractNumId w:val="1"/>
   </w:num>
   <w:num w:numId="5">
+    <w:abstractNumId w:val="24"/>
+  </w:num>
+  <w:num w:numId="6">
+    <w:abstractNumId w:val="7"/>
+  </w:num>
+  <w:num w:numId="7">
+    <w:abstractNumId w:val="23"/>
+  </w:num>
+  <w:num w:numId="8">
     <w:abstractNumId w:val="16"/>
   </w:num>
-  <w:num w:numId="6">
-    <w:abstractNumId w:val="4"/>
-  </w:num>
-  <w:num w:numId="7">
+  <w:num w:numId="9">
     <w:abstractNumId w:val="15"/>
   </w:num>
-  <w:num w:numId="8">
+  <w:num w:numId="10">
+    <w:abstractNumId w:val="17"/>
+  </w:num>
+  <w:num w:numId="11">
+    <w:abstractNumId w:val="18"/>
+  </w:num>
+  <w:num w:numId="12">
+    <w:abstractNumId w:val="8"/>
+  </w:num>
+  <w:num w:numId="13">
     <w:abstractNumId w:val="9"/>
   </w:num>
-  <w:num w:numId="9">
-    <w:abstractNumId w:val="8"/>
+  <w:num w:numId="14">
+    <w:abstractNumId w:val="22"/>
   </w:num>
-  <w:num w:numId="10">
+  <w:num w:numId="15">
+    <w:abstractNumId w:val="20"/>
+  </w:num>
+  <w:num w:numId="16">
+    <w:abstractNumId w:val="14"/>
+  </w:num>
+  <w:num w:numId="17">
+    <w:abstractNumId w:val="3"/>
+  </w:num>
+  <w:num w:numId="18">
+    <w:abstractNumId w:val="12"/>
+  </w:num>
+  <w:num w:numId="19">
+    <w:abstractNumId w:val="13"/>
+  </w:num>
+  <w:num w:numId="20">
     <w:abstractNumId w:val="10"/>
   </w:num>
-  <w:num w:numId="11">
+  <w:num w:numId="21">
+    <w:abstractNumId w:val="19"/>
+  </w:num>
+  <w:num w:numId="22">
     <w:abstractNumId w:val="11"/>
   </w:num>
-  <w:num w:numId="12">
-    <w:abstractNumId w:val="5"/>
-  </w:num>
-  <w:num w:numId="13">
+  <w:num w:numId="23">
     <w:abstractNumId w:val="6"/>
   </w:num>
-  <w:num w:numId="14">
-    <w:abstractNumId w:val="14"/>
+  <w:num w:numId="24">
+    <w:abstractNumId w:val="2"/>
   </w:num>
-  <w:num w:numId="15">
-    <w:abstractNumId w:val="12"/>
-  </w:num>
-  <w:num w:numId="16">
-    <w:abstractNumId w:val="7"/>
-  </w:num>
-  <w:num w:numId="17">
-    <w:abstractNumId w:val="2"/>
+  <w:num w:numId="25">
+    <w:abstractNumId w:val="4"/>
   </w:num>
   <w:numIdMacAtCleanup w:val="17"/>
 </w:numbering>
